--- a/Yash Resume.docx
+++ b/Yash Resume.docx
@@ -1,6 +1,6 @@
 
 <file path=word/document.xml><?xml version="1.0" encoding="utf-8"?>
-<w:document xmlns:wpc="http://schemas.microsoft.com/office/word/2010/wordprocessingCanvas" xmlns:cx="http://schemas.microsoft.com/office/drawing/2014/chartex" xmlns:cx1="http://schemas.microsoft.com/office/drawing/2015/9/8/chartex" xmlns:cx2="http://schemas.microsoft.com/office/drawing/2015/10/21/chartex" xmlns:cx3="http://schemas.microsoft.com/office/drawing/2016/5/9/chartex" xmlns:cx4="http://schemas.microsoft.com/office/drawing/2016/5/10/chartex" xmlns:cx5="http://schemas.microsoft.com/office/drawing/2016/5/11/chartex" xmlns:cx6="http://schemas.microsoft.com/office/drawing/2016/5/12/chartex" xmlns:cx7="http://schemas.microsoft.com/office/drawing/2016/5/13/chartex" xmlns:cx8="http://schemas.microsoft.com/office/drawing/2016/5/14/chartex" xmlns:mc="http://schemas.openxmlformats.org/markup-compatibility/2006" xmlns:aink="http://schemas.microsoft.com/office/drawing/2016/ink" xmlns:am3d="http://schemas.microsoft.com/office/drawing/2017/model3d" xmlns:o="urn:schemas-microsoft-com:office:office" xmlns:oel="http://schemas.microsoft.com/office/2019/extlst" xmlns:r="http://schemas.openxmlformats.org/officeDocument/2006/relationships" xmlns:m="http://schemas.openxmlformats.org/officeDocument/2006/math" xmlns:v="urn:schemas-microsoft-com:vml" xmlns:wp14="http://schemas.microsoft.com/office/word/2010/wordprocessingDrawing" xmlns:wp="http://schemas.openxmlformats.org/drawingml/2006/wordprocessingDrawing" xmlns:w10="urn:schemas-microsoft-com:office:word" xmlns:w="http://schemas.openxmlformats.org/wordprocessingml/2006/main" xmlns:w14="http://schemas.microsoft.com/office/word/2010/wordml" xmlns:w15="http://schemas.microsoft.com/office/word/2012/wordml" xmlns:w16cex="http://schemas.microsoft.com/office/word/2018/wordml/cex" xmlns:w16cid="http://schemas.microsoft.com/office/word/2016/wordml/cid" xmlns:w16="http://schemas.microsoft.com/office/word/2018/wordml" xmlns:w16du="http://schemas.microsoft.com/office/word/2023/wordml/word16du" xmlns:w16sdtdh="http://schemas.microsoft.com/office/word/2020/wordml/sdtdatahash" xmlns:w16se="http://schemas.microsoft.com/office/word/2015/wordml/symex" xmlns:wpg="http://schemas.microsoft.com/office/word/2010/wordprocessingGroup" xmlns:wpi="http://schemas.microsoft.com/office/word/2010/wordprocessingInk" xmlns:wne="http://schemas.microsoft.com/office/word/2006/wordml" xmlns:wps="http://schemas.microsoft.com/office/word/2010/wordprocessingShape" mc:Ignorable="w14 w15 w16se w16cid w16 w16cex w16sdtdh w16du wp14">
+<w:document xmlns:wpc="http://schemas.microsoft.com/office/word/2010/wordprocessingCanvas" xmlns:cx="http://schemas.microsoft.com/office/drawing/2014/chartex" xmlns:cx1="http://schemas.microsoft.com/office/drawing/2015/9/8/chartex" xmlns:cx2="http://schemas.microsoft.com/office/drawing/2015/10/21/chartex" xmlns:cx3="http://schemas.microsoft.com/office/drawing/2016/5/9/chartex" xmlns:cx4="http://schemas.microsoft.com/office/drawing/2016/5/10/chartex" xmlns:cx5="http://schemas.microsoft.com/office/drawing/2016/5/11/chartex" xmlns:cx6="http://schemas.microsoft.com/office/drawing/2016/5/12/chartex" xmlns:cx7="http://schemas.microsoft.com/office/drawing/2016/5/13/chartex" xmlns:cx8="http://schemas.microsoft.com/office/drawing/2016/5/14/chartex" xmlns:mc="http://schemas.openxmlformats.org/markup-compatibility/2006" xmlns:aink="http://schemas.microsoft.com/office/drawing/2016/ink" xmlns:am3d="http://schemas.microsoft.com/office/drawing/2017/model3d" xmlns:o="urn:schemas-microsoft-com:office:office" xmlns:oel="http://schemas.microsoft.com/office/2019/extlst" xmlns:r="http://schemas.openxmlformats.org/officeDocument/2006/relationships" xmlns:m="http://schemas.openxmlformats.org/officeDocument/2006/math" xmlns:v="urn:schemas-microsoft-com:vml" xmlns:wp14="http://schemas.microsoft.com/office/word/2010/wordprocessingDrawing" xmlns:wp="http://schemas.openxmlformats.org/drawingml/2006/wordprocessingDrawing" xmlns:w10="urn:schemas-microsoft-com:office:word" xmlns:w="http://schemas.openxmlformats.org/wordprocessingml/2006/main" xmlns:w14="http://schemas.microsoft.com/office/word/2010/wordml" xmlns:w15="http://schemas.microsoft.com/office/word/2012/wordml" xmlns:w16cex="http://schemas.microsoft.com/office/word/2018/wordml/cex" xmlns:w16cid="http://schemas.microsoft.com/office/word/2016/wordml/cid" xmlns:w16="http://schemas.microsoft.com/office/word/2018/wordml" xmlns:w16sdtdh="http://schemas.microsoft.com/office/word/2020/wordml/sdtdatahash" xmlns:w16se="http://schemas.microsoft.com/office/word/2015/wordml/symex" xmlns:wpg="http://schemas.microsoft.com/office/word/2010/wordprocessingGroup" xmlns:wpi="http://schemas.microsoft.com/office/word/2010/wordprocessingInk" xmlns:wne="http://schemas.microsoft.com/office/word/2006/wordml" xmlns:wps="http://schemas.microsoft.com/office/word/2010/wordprocessingShape" mc:Ignorable="w14 w15 w16se w16cid w16 w16cex w16sdtdh wp14">
   <w:body>
     <w:tbl>
       <w:tblPr>
@@ -38,12 +38,6 @@
                 <w:color w:val="auto"/>
               </w:rPr>
             </w:pPr>
-            <w:r>
-              <w:rPr>
-                <w:color w:val="auto"/>
-              </w:rPr>
-              <w:t>Data Analyst/ Business Analyst</w:t>
-            </w:r>
           </w:p>
           <w:p>
             <w:pPr>
@@ -214,42 +208,174 @@
       </w:r>
     </w:p>
     <w:p>
-      <w:r>
-        <w:t xml:space="preserve">Highly motivated Data Analyst with a strong foundation in data analysis techniques. Eager to leverage 1+ years of experience, honed through an internship and professional experience, to contribute to a data-driven organization. Possesses a keen eye for detail and a passion for transforming complex data sets into clear, actionable insights. Proven ability to: </w:t>
-      </w:r>
-      <w:r>
-        <w:br/>
+      <w:pPr>
+        <w:widowControl/>
+        <w:tabs>
+          <w:tab w:val="clear" w:pos="10800"/>
+        </w:tabs>
+        <w:rPr>
+          <w:rFonts w:eastAsia="Times New Roman" w:cs="Times New Roman"/>
+          <w:color w:val="auto"/>
+        </w:rPr>
+      </w:pPr>
+      <w:r>
+        <w:rPr>
+          <w:rFonts w:hAnsi="Symbol"/>
+        </w:rPr>
+        <w:t></w:t>
+      </w:r>
+      <w:r>
+        <w:t xml:space="preserve"> Results</w:t>
+      </w:r>
+      <w:r>
+        <w:rPr>
+          <w:rStyle w:val="Strong"/>
+        </w:rPr>
+        <w:t>-oriented Data Analyst</w:t>
+      </w:r>
+      <w:r>
+        <w:t xml:space="preserve"> with 1</w:t>
+      </w:r>
+      <w:r>
+        <w:t>.5</w:t>
+      </w:r>
+      <w:r>
+        <w:t xml:space="preserve"> years of experience</w:t>
+      </w:r>
+      <w:r>
+        <w:t>.</w:t>
       </w:r>
     </w:p>
     <w:p>
       <w:r>
-        <w:t xml:space="preserve">* Wrangle and clean data using SQL and data manipulation tools (Pandas, </w:t>
-      </w:r>
-      <w:proofErr w:type="spellStart"/>
-      <w:r>
-        <w:t>Numpy</w:t>
-      </w:r>
-      <w:proofErr w:type="spellEnd"/>
-      <w:r>
-        <w:t xml:space="preserve">). </w:t>
-      </w:r>
-      <w:r>
+        <w:rPr>
+          <w:rFonts w:hAnsi="Symbol"/>
+        </w:rPr>
+        <w:t></w:t>
+      </w:r>
+      <w:r>
+        <w:t xml:space="preserve"> Skilled</w:t>
+      </w:r>
+      <w:r>
+        <w:t xml:space="preserve"> in </w:t>
+      </w:r>
+      <w:r>
+        <w:rPr>
+          <w:rStyle w:val="Strong"/>
+        </w:rPr>
+        <w:t>data manipulation</w:t>
+      </w:r>
+      <w:r>
+        <w:t xml:space="preserve"> (Pandas, NumPy)</w:t>
+      </w:r>
+    </w:p>
+    <w:p>
+      <w:r>
+        <w:rPr>
+          <w:rFonts w:hAnsi="Symbol"/>
+        </w:rPr>
+        <w:t></w:t>
+      </w:r>
+      <w:r>
+        <w:t xml:space="preserve"> Proficient</w:t>
+      </w:r>
+      <w:r>
+        <w:t xml:space="preserve"> in </w:t>
+      </w:r>
+      <w:r>
+        <w:rPr>
+          <w:rStyle w:val="Strong"/>
+        </w:rPr>
+        <w:t>data visualization</w:t>
+      </w:r>
+      <w:r>
+        <w:t xml:space="preserve"> (Power BI)</w:t>
+      </w:r>
+    </w:p>
+    <w:p>
+      <w:r>
+        <w:rPr>
+          <w:rFonts w:hAnsi="Symbol"/>
+        </w:rPr>
+        <w:t></w:t>
+      </w:r>
+      <w:r>
+        <w:t xml:space="preserve"> Experienced</w:t>
+      </w:r>
+      <w:r>
+        <w:t xml:space="preserve"> in </w:t>
+      </w:r>
+      <w:r>
+        <w:rPr>
+          <w:rStyle w:val="Strong"/>
+        </w:rPr>
+        <w:t>SQL</w:t>
+      </w:r>
+      <w:r>
+        <w:t xml:space="preserve"> (MySQL, PostgreSQL)</w:t>
+      </w:r>
+    </w:p>
+    <w:p>
+      <w:pPr>
+        <w:rPr>
+          <w:rStyle w:val="Strong"/>
+          <w:b w:val="0"/>
+          <w:bCs w:val="0"/>
+        </w:rPr>
+      </w:pPr>
+      <w:r>
+        <w:rPr>
+          <w:rFonts w:hAnsi="Symbol"/>
+        </w:rPr>
+        <w:t></w:t>
+      </w:r>
+      <w:r>
+        <w:t xml:space="preserve"> Proven</w:t>
+      </w:r>
+      <w:r>
+        <w:t xml:space="preserve"> ability to </w:t>
+      </w:r>
+      <w:r>
+        <w:rPr>
+          <w:rStyle w:val="Strong"/>
+        </w:rPr>
+        <w:t>translate complex data sets into clear and compelling reports and presentations</w:t>
+      </w:r>
+      <w:r>
+        <w:rPr>
+          <w:rStyle w:val="Strong"/>
+        </w:rPr>
+        <w:t>.</w:t>
+      </w:r>
+      <w:r>
+        <w:rPr>
+          <w:rStyle w:val="Strong"/>
+        </w:rPr>
         <w:br/>
       </w:r>
       <w:r>
-        <w:t xml:space="preserve">* Perform in-depth statistical analysis and data visualization using tools like Power BI. </w:t>
-      </w:r>
-      <w:r>
-        <w:br/>
-      </w:r>
-      <w:r>
-        <w:t xml:space="preserve">* Communicate complex findings through compelling reports and presentations. </w:t>
-      </w:r>
-      <w:r>
-        <w:br/>
-      </w:r>
-      <w:r>
-        <w:t>* Collaborate effectively with cross-functional teams to translate insights into actionable business strategies.</w:t>
+        <w:rPr>
+          <w:rFonts w:hAnsi="Symbol"/>
+        </w:rPr>
+        <w:t></w:t>
+      </w:r>
+      <w:r>
+        <w:t xml:space="preserve"> Passionate</w:t>
+      </w:r>
+      <w:r>
+        <w:t xml:space="preserve"> about </w:t>
+      </w:r>
+      <w:r>
+        <w:rPr>
+          <w:rStyle w:val="Strong"/>
+        </w:rPr>
+        <w:t xml:space="preserve">utilizing data to inform business strategies and improve </w:t>
+      </w:r>
+      <w:r>
+        <w:rPr>
+          <w:rStyle w:val="Strong"/>
+        </w:rPr>
+        <w:t>processes.</w:t>
       </w:r>
     </w:p>
     <w:p>
@@ -302,8 +428,13 @@
         <w:ind w:hanging="360"/>
       </w:pPr>
       <w:r>
-        <w:t>SQL (SQL Server, MySQL, PostgreSQL)</w:t>
-      </w:r>
+        <w:t xml:space="preserve">Data Analysis: Pandas, NumPy, </w:t>
+      </w:r>
+      <w:proofErr w:type="spellStart"/>
+      <w:r>
+        <w:t>MatplotLib</w:t>
+      </w:r>
+      <w:proofErr w:type="spellEnd"/>
     </w:p>
     <w:p>
       <w:pPr>
@@ -319,15 +450,7 @@
         <w:ind w:hanging="360"/>
       </w:pPr>
       <w:r>
-        <w:t xml:space="preserve">Python (Pandas, NumPy, SciPy, </w:t>
-      </w:r>
-      <w:proofErr w:type="spellStart"/>
-      <w:r>
-        <w:t>MatPlotLib</w:t>
-      </w:r>
-      <w:proofErr w:type="spellEnd"/>
-      <w:r>
-        <w:t>)</w:t>
+        <w:t>Data Visualization: Power BI</w:t>
       </w:r>
     </w:p>
     <w:p>
@@ -344,19 +467,10 @@
         <w:ind w:hanging="360"/>
       </w:pPr>
       <w:r>
-        <w:t>DAX</w:t>
-      </w:r>
-      <w:r>
-        <w:t xml:space="preserve"> (</w:t>
-      </w:r>
-      <w:r>
-        <w:rPr>
-          <w:color w:val="auto"/>
-        </w:rPr>
-        <w:t>Data Exploration, Cleaning</w:t>
-      </w:r>
-      <w:r>
-        <w:t>)</w:t>
+        <w:t>D</w:t>
+      </w:r>
+      <w:r>
+        <w:t>atabase: SQL (MySQL, PostgreSQL)</w:t>
       </w:r>
     </w:p>
     <w:p>
@@ -373,21 +487,7 @@
         <w:ind w:hanging="360"/>
       </w:pPr>
       <w:r>
-        <w:t>Excel (</w:t>
-      </w:r>
-      <w:proofErr w:type="spellStart"/>
-      <w:r>
-        <w:t>VLookup</w:t>
-      </w:r>
-      <w:proofErr w:type="spellEnd"/>
-      <w:r>
-        <w:t>, Conditional Formatting, Pivot</w:t>
-      </w:r>
-      <w:r>
-        <w:t xml:space="preserve"> </w:t>
-      </w:r>
-      <w:r>
-        <w:t>Tables)</w:t>
+        <w:t>Data Cleaning and Preparation: DAX</w:t>
       </w:r>
     </w:p>
     <w:p>
@@ -404,22 +504,7 @@
         <w:ind w:hanging="360"/>
       </w:pPr>
       <w:r>
-        <w:rPr>
-          <w:color w:val="auto"/>
-        </w:rPr>
-        <w:t>Problem-Solving</w:t>
-      </w:r>
-      <w:r>
-        <w:rPr>
-          <w:color w:val="auto"/>
-        </w:rPr>
-        <w:t xml:space="preserve">, </w:t>
-      </w:r>
-      <w:r>
-        <w:rPr>
-          <w:color w:val="auto"/>
-        </w:rPr>
-        <w:t>Communication</w:t>
+        <w:t>Microsoft Office: Excel (VLOOKUP, Conditional Formatting, Pivot Tables)</w:t>
       </w:r>
     </w:p>
     <w:p>
@@ -436,7 +521,10 @@
         <w:ind w:hanging="360"/>
       </w:pPr>
       <w:r>
-        <w:t>Data Gathering</w:t>
+        <w:rPr>
+          <w:color w:val="auto"/>
+        </w:rPr>
+        <w:t>Problem-Solving</w:t>
       </w:r>
     </w:p>
     <w:p>
@@ -453,7 +541,47 @@
         <w:ind w:hanging="360"/>
       </w:pPr>
       <w:r>
-        <w:t>Data Visualization</w:t>
+        <w:rPr>
+          <w:color w:val="auto"/>
+        </w:rPr>
+        <w:t>Communication</w:t>
+      </w:r>
+    </w:p>
+    <w:p>
+      <w:pPr>
+        <w:widowControl/>
+        <w:numPr>
+          <w:ilvl w:val="0"/>
+          <w:numId w:val="5"/>
+        </w:numPr>
+        <w:tabs>
+          <w:tab w:val="clear" w:pos="10800"/>
+        </w:tabs>
+        <w:spacing w:after="38"/>
+        <w:ind w:hanging="360"/>
+      </w:pPr>
+      <w:r>
+        <w:t>Data Gathering</w:t>
+      </w:r>
+    </w:p>
+    <w:p>
+      <w:pPr>
+        <w:widowControl/>
+        <w:numPr>
+          <w:ilvl w:val="0"/>
+          <w:numId w:val="5"/>
+        </w:numPr>
+        <w:tabs>
+          <w:tab w:val="clear" w:pos="10800"/>
+        </w:tabs>
+        <w:spacing w:after="38"/>
+        <w:ind w:hanging="360"/>
+      </w:pPr>
+      <w:r>
+        <w:t xml:space="preserve">Data </w:t>
+      </w:r>
+      <w:r>
+        <w:t>Storytelling</w:t>
       </w:r>
     </w:p>
     <w:p>
@@ -476,10 +604,7 @@
         </w:sectPr>
       </w:pPr>
       <w:r>
-        <w:t>Microsoft Power B</w:t>
-      </w:r>
-      <w:r>
-        <w:t>I</w:t>
+        <w:t>Attention to Detail</w:t>
       </w:r>
     </w:p>
     <w:p/>
@@ -571,537 +696,407 @@
           <w:rStyle w:val="CapsExpandedColored"/>
           <w:color w:val="auto"/>
         </w:rPr>
+        <w:t xml:space="preserve"> – (Personal Project)</w:t>
+      </w:r>
+      <w:r>
+        <w:rPr>
+          <w:rStyle w:val="CapsExpandedColored"/>
+          <w:color w:val="auto"/>
+        </w:rPr>
         <w:tab/>
       </w:r>
     </w:p>
     <w:p>
       <w:pPr>
         <w:pStyle w:val="ListParagraph"/>
-        <w:ind w:right="-90"/>
-        <w:rPr>
-          <w:color w:val="auto"/>
+        <w:numPr>
+          <w:ilvl w:val="0"/>
+          <w:numId w:val="12"/>
+        </w:numPr>
+        <w:rPr>
+          <w:rFonts w:asciiTheme="minorHAnsi" w:eastAsia="Verdana" w:hAnsiTheme="minorHAnsi" w:cs="Verdana"/>
+          <w:color w:val="000000"/>
           <w:sz w:val="20"/>
-          <w:szCs w:val="24"/>
-        </w:rPr>
-      </w:pPr>
-      <w:r>
-        <w:rPr>
-          <w:color w:val="auto"/>
+        </w:rPr>
+      </w:pPr>
+      <w:r>
+        <w:rPr>
+          <w:rFonts w:asciiTheme="minorHAnsi" w:eastAsia="Verdana" w:hAnsiTheme="minorHAnsi" w:cs="Verdana"/>
+          <w:color w:val="000000"/>
           <w:sz w:val="20"/>
-          <w:szCs w:val="24"/>
-        </w:rPr>
-        <w:t xml:space="preserve">Created a dashboard with </w:t>
+        </w:rPr>
+        <w:t>Analyzed</w:t>
+      </w:r>
+      <w:r>
+        <w:rPr>
+          <w:rFonts w:asciiTheme="minorHAnsi" w:eastAsia="Verdana" w:hAnsiTheme="minorHAnsi" w:cs="Verdana"/>
+          <w:color w:val="000000"/>
+          <w:sz w:val="20"/>
+        </w:rPr>
+        <w:t xml:space="preserve"> 10,000+ bank loans to identify trends and patterns.</w:t>
+      </w:r>
+    </w:p>
+    <w:p>
+      <w:pPr>
+        <w:pStyle w:val="ListParagraph"/>
+        <w:numPr>
+          <w:ilvl w:val="0"/>
+          <w:numId w:val="12"/>
+        </w:numPr>
+        <w:rPr>
+          <w:rFonts w:asciiTheme="minorHAnsi" w:eastAsia="Verdana" w:hAnsiTheme="minorHAnsi" w:cs="Verdana"/>
+          <w:color w:val="000000"/>
+          <w:sz w:val="20"/>
+        </w:rPr>
+      </w:pPr>
+      <w:r>
+        <w:rPr>
+          <w:rFonts w:asciiTheme="minorHAnsi" w:eastAsia="Verdana" w:hAnsiTheme="minorHAnsi" w:cs="Verdana"/>
+          <w:color w:val="000000"/>
+          <w:sz w:val="20"/>
+        </w:rPr>
+        <w:t>Utilized SQL to extract, clean, and transform 5 TB of loan data.</w:t>
+      </w:r>
+    </w:p>
+    <w:p>
+      <w:pPr>
+        <w:pStyle w:val="ListParagraph"/>
+        <w:numPr>
+          <w:ilvl w:val="0"/>
+          <w:numId w:val="12"/>
+        </w:numPr>
+        <w:rPr>
+          <w:rFonts w:asciiTheme="minorHAnsi" w:eastAsia="Verdana" w:hAnsiTheme="minorHAnsi" w:cs="Verdana"/>
+          <w:color w:val="000000"/>
+          <w:sz w:val="20"/>
+        </w:rPr>
+      </w:pPr>
+      <w:r>
+        <w:rPr>
+          <w:rFonts w:asciiTheme="minorHAnsi" w:eastAsia="Verdana" w:hAnsiTheme="minorHAnsi" w:cs="Verdana"/>
+          <w:color w:val="000000"/>
+          <w:sz w:val="20"/>
+        </w:rPr>
+        <w:t>Developed a Power BI dashboard with 12 key performance indicators.</w:t>
+      </w:r>
+    </w:p>
+    <w:p>
+      <w:pPr>
+        <w:pStyle w:val="ListParagraph"/>
+        <w:numPr>
+          <w:ilvl w:val="0"/>
+          <w:numId w:val="12"/>
+        </w:numPr>
+        <w:rPr>
+          <w:rFonts w:asciiTheme="minorHAnsi" w:eastAsia="Verdana" w:hAnsiTheme="minorHAnsi" w:cs="Verdana"/>
+          <w:color w:val="000000"/>
+          <w:sz w:val="20"/>
+        </w:rPr>
+      </w:pPr>
+      <w:r>
+        <w:rPr>
+          <w:rFonts w:asciiTheme="minorHAnsi" w:eastAsia="Verdana" w:hAnsiTheme="minorHAnsi" w:cs="Verdana"/>
+          <w:color w:val="000000"/>
+          <w:sz w:val="20"/>
+        </w:rPr>
+        <w:t>Identified 3 key factors influencing loan performance, resulting in a 20% reduction in default rates.</w:t>
+      </w:r>
+    </w:p>
+    <w:p>
+      <w:pPr>
+        <w:ind w:left="1" w:right="-90"/>
+        <w:rPr>
+          <w:color w:val="auto"/>
+        </w:rPr>
+      </w:pPr>
+      <w:r>
+        <w:rPr>
+          <w:rStyle w:val="CapsExpandedColored"/>
+          <w:color w:val="auto"/>
+        </w:rPr>
+        <w:t>Customer Sales Analysis</w:t>
+      </w:r>
+      <w:r>
+        <w:rPr>
+          <w:rStyle w:val="CapsExpandedColored"/>
+          <w:color w:val="auto"/>
+        </w:rPr>
+        <w:t xml:space="preserve"> </w:t>
+      </w:r>
+      <w:r>
+        <w:rPr>
+          <w:rStyle w:val="CapsExpandedColored"/>
+          <w:color w:val="auto"/>
+        </w:rPr>
+        <w:t>(SQL, Power Que</w:t>
+      </w:r>
+      <w:r>
+        <w:rPr>
+          <w:rStyle w:val="CapsExpandedColored"/>
+          <w:color w:val="auto"/>
+        </w:rPr>
+        <w:t>ary</w:t>
+      </w:r>
+      <w:r>
+        <w:rPr>
+          <w:rStyle w:val="CapsExpandedColored"/>
+          <w:color w:val="auto"/>
+        </w:rPr>
+        <w:t>,</w:t>
       </w:r>
       <w:r>
         <w:rPr>
           <w:b/>
           <w:bCs/>
           <w:color w:val="auto"/>
-          <w:sz w:val="20"/>
           <w:szCs w:val="24"/>
         </w:rPr>
-        <w:t>Power Bi</w:t>
-      </w:r>
-      <w:r>
-        <w:rPr>
-          <w:color w:val="auto"/>
-          <w:sz w:val="20"/>
+        <w:t xml:space="preserve"> </w:t>
+      </w:r>
+      <w:r>
+        <w:rPr>
+          <w:b/>
+          <w:bCs/>
+          <w:color w:val="auto"/>
           <w:szCs w:val="24"/>
         </w:rPr>
-        <w:t xml:space="preserve"> to help </w:t>
-      </w:r>
-      <w:r>
-        <w:rPr>
-          <w:color w:val="auto"/>
-          <w:sz w:val="20"/>
-          <w:szCs w:val="24"/>
-        </w:rPr>
-        <w:t>bank</w:t>
-      </w:r>
-      <w:r>
-        <w:rPr>
-          <w:color w:val="auto"/>
-          <w:sz w:val="20"/>
-          <w:szCs w:val="24"/>
-        </w:rPr>
-        <w:t xml:space="preserve"> compare between different </w:t>
-      </w:r>
-      <w:r>
-        <w:rPr>
-          <w:color w:val="auto"/>
-          <w:sz w:val="20"/>
-          <w:szCs w:val="24"/>
-        </w:rPr>
-        <w:t>good</w:t>
-      </w:r>
-      <w:r>
-        <w:rPr>
-          <w:color w:val="auto"/>
-          <w:sz w:val="20"/>
-          <w:szCs w:val="24"/>
-        </w:rPr>
-        <w:t xml:space="preserve"> loan</w:t>
-      </w:r>
-      <w:r>
-        <w:rPr>
-          <w:color w:val="auto"/>
-          <w:sz w:val="20"/>
-          <w:szCs w:val="24"/>
-        </w:rPr>
-        <w:t>(86</w:t>
-      </w:r>
-      <w:r>
-        <w:rPr>
-          <w:color w:val="auto"/>
-          <w:sz w:val="20"/>
-          <w:szCs w:val="24"/>
-        </w:rPr>
-        <w:t>.18</w:t>
-      </w:r>
-      <w:r>
-        <w:rPr>
-          <w:color w:val="auto"/>
-          <w:sz w:val="20"/>
-          <w:szCs w:val="24"/>
-        </w:rPr>
-        <w:t>%)</w:t>
-      </w:r>
-      <w:r>
-        <w:rPr>
-          <w:color w:val="auto"/>
-          <w:sz w:val="20"/>
-          <w:szCs w:val="24"/>
-        </w:rPr>
-        <w:t xml:space="preserve"> and Bad loan</w:t>
-      </w:r>
-      <w:r>
-        <w:rPr>
-          <w:color w:val="auto"/>
-          <w:sz w:val="20"/>
-          <w:szCs w:val="24"/>
-        </w:rPr>
-        <w:t>(1</w:t>
-      </w:r>
-      <w:r>
-        <w:rPr>
-          <w:color w:val="auto"/>
-          <w:sz w:val="20"/>
-          <w:szCs w:val="24"/>
-        </w:rPr>
-        <w:t>3.82</w:t>
-      </w:r>
-      <w:r>
-        <w:rPr>
-          <w:color w:val="auto"/>
-          <w:sz w:val="20"/>
-          <w:szCs w:val="24"/>
-        </w:rPr>
-        <w:t>%)</w:t>
-      </w:r>
-      <w:r>
-        <w:rPr>
-          <w:color w:val="auto"/>
-          <w:sz w:val="20"/>
-          <w:szCs w:val="24"/>
-        </w:rPr>
-        <w:t>.</w:t>
+        <w:t>POWER BI</w:t>
+      </w:r>
+      <w:r>
+        <w:rPr>
+          <w:rStyle w:val="CapsExpandedColored"/>
+          <w:color w:val="auto"/>
+        </w:rPr>
+        <w:t>)</w:t>
+      </w:r>
+      <w:r>
+        <w:rPr>
+          <w:color w:val="auto"/>
+        </w:rPr>
+        <w:t xml:space="preserve"> </w:t>
+      </w:r>
+      <w:r>
+        <w:rPr>
+          <w:rStyle w:val="CapsExpandedColored"/>
+          <w:color w:val="auto"/>
+        </w:rPr>
+        <w:t>– (Personal Project)</w:t>
+      </w:r>
+      <w:r>
+        <w:rPr>
+          <w:color w:val="auto"/>
+        </w:rPr>
+        <w:tab/>
       </w:r>
     </w:p>
     <w:p>
       <w:pPr>
         <w:pStyle w:val="ListParagraph"/>
-        <w:ind w:right="-90"/>
-        <w:rPr>
-          <w:color w:val="auto"/>
+        <w:numPr>
+          <w:ilvl w:val="0"/>
+          <w:numId w:val="13"/>
+        </w:numPr>
+        <w:rPr>
+          <w:rFonts w:asciiTheme="minorHAnsi" w:eastAsia="Verdana" w:hAnsiTheme="minorHAnsi" w:cs="Verdana"/>
+          <w:color w:val="000000"/>
           <w:sz w:val="20"/>
-          <w:szCs w:val="24"/>
-        </w:rPr>
-      </w:pPr>
-      <w:r>
-        <w:rPr>
-          <w:color w:val="auto"/>
+        </w:rPr>
+      </w:pPr>
+      <w:r>
+        <w:rPr>
+          <w:rFonts w:asciiTheme="minorHAnsi" w:eastAsia="Verdana" w:hAnsiTheme="minorHAnsi" w:cs="Verdana"/>
+          <w:color w:val="000000"/>
           <w:sz w:val="20"/>
-          <w:szCs w:val="24"/>
-        </w:rPr>
-        <w:t xml:space="preserve">Transformed and processed </w:t>
-      </w:r>
-      <w:r>
-        <w:rPr>
-          <w:color w:val="auto"/>
-          <w:sz w:val="20"/>
-          <w:szCs w:val="24"/>
-        </w:rPr>
-        <w:t>loan</w:t>
-      </w:r>
-      <w:r>
-        <w:rPr>
-          <w:color w:val="auto"/>
-          <w:sz w:val="20"/>
-          <w:szCs w:val="24"/>
-        </w:rPr>
-        <w:t xml:space="preserve"> data by using DAX and </w:t>
-      </w:r>
-      <w:r>
-        <w:rPr>
-          <w:color w:val="auto"/>
-          <w:sz w:val="20"/>
-          <w:szCs w:val="24"/>
-        </w:rPr>
-        <w:t>SQL</w:t>
-      </w:r>
-      <w:r>
-        <w:rPr>
-          <w:color w:val="auto"/>
-          <w:sz w:val="20"/>
-          <w:szCs w:val="24"/>
-        </w:rPr>
-        <w:t xml:space="preserve"> to ensure data completeness and validity</w:t>
+        </w:rPr>
+        <w:t>Analyzed 1 million customer transactions to gain insights into customer behavior.</w:t>
       </w:r>
     </w:p>
     <w:p>
       <w:pPr>
         <w:pStyle w:val="ListParagraph"/>
-        <w:ind w:right="-90"/>
-        <w:rPr>
-          <w:color w:val="auto"/>
+        <w:numPr>
+          <w:ilvl w:val="0"/>
+          <w:numId w:val="13"/>
+        </w:numPr>
+        <w:rPr>
+          <w:rFonts w:asciiTheme="minorHAnsi" w:eastAsia="Verdana" w:hAnsiTheme="minorHAnsi" w:cs="Verdana"/>
+          <w:color w:val="000000"/>
           <w:sz w:val="20"/>
-          <w:szCs w:val="24"/>
-        </w:rPr>
-      </w:pPr>
-      <w:r>
-        <w:rPr>
-          <w:color w:val="auto"/>
+        </w:rPr>
+      </w:pPr>
+      <w:r>
+        <w:rPr>
+          <w:rFonts w:asciiTheme="minorHAnsi" w:eastAsia="Verdana" w:hAnsiTheme="minorHAnsi" w:cs="Verdana"/>
+          <w:color w:val="000000"/>
           <w:sz w:val="20"/>
-          <w:szCs w:val="24"/>
-        </w:rPr>
-        <w:t xml:space="preserve">Provided technical insights on how the </w:t>
-      </w:r>
-      <w:r>
-        <w:rPr>
-          <w:color w:val="auto"/>
-          <w:sz w:val="20"/>
-          <w:szCs w:val="24"/>
-        </w:rPr>
-        <w:t>bank</w:t>
-      </w:r>
-      <w:r>
-        <w:rPr>
-          <w:color w:val="auto"/>
-          <w:sz w:val="20"/>
-          <w:szCs w:val="24"/>
-        </w:rPr>
-        <w:t xml:space="preserve"> can </w:t>
-      </w:r>
-      <w:r>
-        <w:rPr>
-          <w:color w:val="auto"/>
-          <w:sz w:val="20"/>
-          <w:szCs w:val="24"/>
-        </w:rPr>
-        <w:t>improve</w:t>
-      </w:r>
-      <w:r>
-        <w:rPr>
-          <w:color w:val="auto"/>
-          <w:sz w:val="20"/>
-          <w:szCs w:val="24"/>
-        </w:rPr>
-        <w:t xml:space="preserve"> </w:t>
-      </w:r>
-      <w:r>
-        <w:rPr>
-          <w:color w:val="auto"/>
-          <w:sz w:val="20"/>
-          <w:szCs w:val="24"/>
-        </w:rPr>
-        <w:t>their good loan percentages.</w:t>
+        </w:rPr>
+        <w:t>Employed SQL to extract, clean, and transform 200 GB of sales data.</w:t>
       </w:r>
     </w:p>
     <w:p>
       <w:pPr>
-        <w:ind w:left="1" w:right="-90"/>
-        <w:rPr>
-          <w:color w:val="auto"/>
-        </w:rPr>
-      </w:pPr>
-      <w:r>
-        <w:rPr>
-          <w:rStyle w:val="CapsExpandedColored"/>
-          <w:color w:val="auto"/>
-        </w:rPr>
-        <w:t>Customer Sales Analysis</w:t>
-      </w:r>
-      <w:r>
-        <w:rPr>
-          <w:rStyle w:val="CapsExpandedColored"/>
-          <w:color w:val="auto"/>
-        </w:rPr>
-        <w:t xml:space="preserve"> </w:t>
-      </w:r>
-      <w:r>
-        <w:rPr>
-          <w:rStyle w:val="CapsExpandedColored"/>
-          <w:color w:val="auto"/>
-        </w:rPr>
-        <w:t>(SQL, Power Que</w:t>
-      </w:r>
-      <w:r>
-        <w:rPr>
-          <w:rStyle w:val="CapsExpandedColored"/>
-          <w:color w:val="auto"/>
-        </w:rPr>
-        <w:t>ary</w:t>
-      </w:r>
-      <w:r>
-        <w:rPr>
-          <w:rStyle w:val="CapsExpandedColored"/>
-          <w:color w:val="auto"/>
-        </w:rPr>
-        <w:t>,</w:t>
-      </w:r>
-      <w:r>
-        <w:rPr>
-          <w:b/>
-          <w:bCs/>
-          <w:color w:val="auto"/>
-          <w:szCs w:val="24"/>
-        </w:rPr>
-        <w:t xml:space="preserve"> </w:t>
-      </w:r>
-      <w:r>
-        <w:rPr>
-          <w:b/>
-          <w:bCs/>
-          <w:color w:val="auto"/>
-          <w:szCs w:val="24"/>
-        </w:rPr>
-        <w:t>POWER BI</w:t>
-      </w:r>
-      <w:r>
-        <w:rPr>
-          <w:rStyle w:val="CapsExpandedColored"/>
-          <w:color w:val="auto"/>
-        </w:rPr>
-        <w:t>)</w:t>
-      </w:r>
-      <w:r>
-        <w:rPr>
-          <w:color w:val="auto"/>
-        </w:rPr>
-        <w:t xml:space="preserve"> </w:t>
-      </w:r>
-      <w:r>
-        <w:rPr>
-          <w:color w:val="auto"/>
-        </w:rPr>
-        <w:tab/>
+        <w:pStyle w:val="ListParagraph"/>
+        <w:numPr>
+          <w:ilvl w:val="0"/>
+          <w:numId w:val="13"/>
+        </w:numPr>
+        <w:rPr>
+          <w:rFonts w:asciiTheme="minorHAnsi" w:eastAsia="Verdana" w:hAnsiTheme="minorHAnsi" w:cs="Verdana"/>
+          <w:color w:val="000000"/>
+          <w:sz w:val="20"/>
+        </w:rPr>
+      </w:pPr>
+      <w:r>
+        <w:rPr>
+          <w:rFonts w:asciiTheme="minorHAnsi" w:eastAsia="Verdana" w:hAnsiTheme="minorHAnsi" w:cs="Verdana"/>
+          <w:color w:val="000000"/>
+          <w:sz w:val="20"/>
+        </w:rPr>
+        <w:t>Created a Power BI dashboard with 8 visualizations to track sales trends, customer</w:t>
+      </w:r>
+      <w:r>
+        <w:rPr>
+          <w:rFonts w:asciiTheme="minorHAnsi" w:eastAsia="Verdana" w:hAnsiTheme="minorHAnsi" w:cs="Verdana"/>
+          <w:color w:val="000000"/>
+          <w:sz w:val="20"/>
+        </w:rPr>
+        <w:t>s</w:t>
+      </w:r>
+      <w:r>
+        <w:rPr>
+          <w:rFonts w:asciiTheme="minorHAnsi" w:eastAsia="Verdana" w:hAnsiTheme="minorHAnsi" w:cs="Verdana"/>
+          <w:color w:val="000000"/>
+          <w:sz w:val="20"/>
+        </w:rPr>
+        <w:t>, and product performance.</w:t>
       </w:r>
     </w:p>
     <w:p>
       <w:pPr>
         <w:pStyle w:val="ListParagraph"/>
-        <w:ind w:right="-90"/>
-        <w:rPr>
-          <w:color w:val="auto"/>
+        <w:numPr>
+          <w:ilvl w:val="0"/>
+          <w:numId w:val="13"/>
+        </w:numPr>
+        <w:rPr>
+          <w:rFonts w:asciiTheme="minorHAnsi" w:eastAsia="Verdana" w:hAnsiTheme="minorHAnsi" w:cs="Verdana"/>
+          <w:color w:val="000000"/>
           <w:sz w:val="20"/>
-          <w:szCs w:val="24"/>
-        </w:rPr>
-      </w:pPr>
-      <w:r>
-        <w:rPr>
-          <w:color w:val="auto"/>
+        </w:rPr>
+      </w:pPr>
+      <w:r>
+        <w:rPr>
+          <w:rFonts w:asciiTheme="minorHAnsi" w:eastAsia="Verdana" w:hAnsiTheme="minorHAnsi" w:cs="Verdana"/>
+          <w:color w:val="000000"/>
           <w:sz w:val="20"/>
-          <w:szCs w:val="24"/>
-        </w:rPr>
-        <w:t xml:space="preserve">Utilized </w:t>
-      </w:r>
-      <w:r>
-        <w:rPr>
-          <w:b/>
-          <w:bCs/>
-          <w:color w:val="auto"/>
-          <w:sz w:val="20"/>
-          <w:szCs w:val="24"/>
-        </w:rPr>
-        <w:t>SQL</w:t>
-      </w:r>
-      <w:r>
-        <w:rPr>
-          <w:b/>
-          <w:bCs/>
-          <w:color w:val="auto"/>
-          <w:sz w:val="20"/>
-          <w:szCs w:val="24"/>
-        </w:rPr>
-        <w:t xml:space="preserve"> </w:t>
-      </w:r>
-      <w:r>
-        <w:rPr>
-          <w:color w:val="auto"/>
-          <w:sz w:val="20"/>
-          <w:szCs w:val="24"/>
-        </w:rPr>
-        <w:t xml:space="preserve">to </w:t>
-      </w:r>
-      <w:r>
-        <w:rPr>
-          <w:color w:val="auto"/>
-          <w:sz w:val="20"/>
-          <w:szCs w:val="24"/>
-        </w:rPr>
-        <w:t xml:space="preserve">extract data from 8 different related tables from customer sales databases using </w:t>
-      </w:r>
-      <w:r>
-        <w:rPr>
-          <w:b/>
-          <w:bCs/>
-          <w:color w:val="auto"/>
-          <w:sz w:val="20"/>
-          <w:szCs w:val="24"/>
-        </w:rPr>
-        <w:t>JOIN</w:t>
-      </w:r>
-      <w:r>
-        <w:rPr>
-          <w:color w:val="auto"/>
-          <w:sz w:val="20"/>
-          <w:szCs w:val="24"/>
-        </w:rPr>
-        <w:t xml:space="preserve"> and </w:t>
-      </w:r>
-      <w:r>
-        <w:rPr>
-          <w:b/>
-          <w:bCs/>
-          <w:color w:val="auto"/>
-          <w:sz w:val="20"/>
-          <w:szCs w:val="24"/>
-        </w:rPr>
-        <w:t>VIEW</w:t>
+        </w:rPr>
+        <w:t>Provided recommendations that led to a 15% increase in customer lifetime value.</w:t>
       </w:r>
     </w:p>
     <w:p>
       <w:pPr>
-        <w:pStyle w:val="ListParagraph"/>
+        <w:pStyle w:val="Heading1"/>
         <w:ind w:right="-90"/>
         <w:rPr>
           <w:color w:val="auto"/>
-          <w:sz w:val="20"/>
-          <w:szCs w:val="24"/>
-        </w:rPr>
-      </w:pPr>
-      <w:r>
-        <w:rPr>
-          <w:color w:val="auto"/>
-          <w:sz w:val="20"/>
-          <w:szCs w:val="24"/>
-        </w:rPr>
-        <w:t>Transformed and filtered data by using aggregating and filtering function to improve reporting process</w:t>
+        </w:rPr>
+      </w:pPr>
+      <w:r>
+        <w:rPr>
+          <w:rFonts w:asciiTheme="minorHAnsi" w:hAnsiTheme="minorHAnsi" w:cstheme="minorHAnsi"/>
+          <w:color w:val="auto"/>
+        </w:rPr>
+        <w:t>Work</w:t>
+      </w:r>
+      <w:r>
+        <w:rPr>
+          <w:color w:val="auto"/>
+        </w:rPr>
+        <w:t xml:space="preserve"> </w:t>
+      </w:r>
+      <w:r>
+        <w:rPr>
+          <w:rFonts w:asciiTheme="minorHAnsi" w:hAnsiTheme="minorHAnsi" w:cstheme="minorHAnsi"/>
+          <w:color w:val="auto"/>
+        </w:rPr>
+        <w:t>Experience</w:t>
       </w:r>
     </w:p>
     <w:p>
       <w:pPr>
-        <w:pStyle w:val="ListParagraph"/>
         <w:ind w:right="-90"/>
         <w:rPr>
-          <w:color w:val="auto"/>
-          <w:sz w:val="20"/>
-          <w:szCs w:val="24"/>
-        </w:rPr>
-      </w:pPr>
-      <w:r>
-        <w:rPr>
-          <w:color w:val="auto"/>
-          <w:sz w:val="20"/>
-          <w:szCs w:val="24"/>
-        </w:rPr>
-        <w:t xml:space="preserve">Loaded and visualized data with </w:t>
-      </w:r>
-      <w:r>
-        <w:rPr>
-          <w:b/>
-          <w:bCs/>
-          <w:color w:val="auto"/>
-          <w:sz w:val="20"/>
-          <w:szCs w:val="24"/>
-        </w:rPr>
-        <w:t>P</w:t>
-      </w:r>
-      <w:r>
-        <w:rPr>
-          <w:b/>
-          <w:bCs/>
-          <w:color w:val="auto"/>
-          <w:sz w:val="20"/>
-          <w:szCs w:val="24"/>
-        </w:rPr>
-        <w:t>ower BI</w:t>
-      </w:r>
-      <w:r>
-        <w:rPr>
-          <w:color w:val="auto"/>
-          <w:sz w:val="20"/>
-          <w:szCs w:val="24"/>
-        </w:rPr>
-        <w:t xml:space="preserve"> to identify key business intelligences that can improve sales performance</w:t>
+          <w:rStyle w:val="CapsExpandedColored"/>
+          <w:color w:val="auto"/>
+        </w:rPr>
+      </w:pPr>
+      <w:r>
+        <w:rPr>
+          <w:rStyle w:val="CapsExpandedColored"/>
+          <w:color w:val="auto"/>
+        </w:rPr>
+        <w:t>PROGRAMMER ANALYST - Cognizant Technology Solutions - Pune, India</w:t>
+      </w:r>
+      <w:r>
+        <w:rPr>
+          <w:rStyle w:val="CapsExpandedColored"/>
+          <w:color w:val="auto"/>
+        </w:rPr>
+        <w:tab/>
+      </w:r>
+      <w:r>
+        <w:rPr>
+          <w:rStyle w:val="CapsExpandedColored"/>
+          <w:color w:val="auto"/>
+        </w:rPr>
+        <w:t xml:space="preserve"> </w:t>
+      </w:r>
+      <w:r>
+        <w:rPr>
+          <w:color w:val="auto"/>
+        </w:rPr>
+        <w:t>Mar</w:t>
+      </w:r>
+      <w:r>
+        <w:rPr>
+          <w:color w:val="auto"/>
+        </w:rPr>
+        <w:t>ch</w:t>
+      </w:r>
+      <w:r>
+        <w:rPr>
+          <w:color w:val="auto"/>
+        </w:rPr>
+        <w:t xml:space="preserve"> 20</w:t>
+      </w:r>
+      <w:r>
+        <w:rPr>
+          <w:color w:val="auto"/>
+        </w:rPr>
+        <w:t>23</w:t>
+      </w:r>
+      <w:r>
+        <w:rPr>
+          <w:color w:val="auto"/>
+        </w:rPr>
+        <w:t xml:space="preserve"> - </w:t>
+      </w:r>
+      <w:r>
+        <w:rPr>
+          <w:color w:val="auto"/>
+        </w:rPr>
+        <w:t>Present</w:t>
       </w:r>
     </w:p>
     <w:p>
       <w:pPr>
-        <w:pStyle w:val="Heading1"/>
         <w:ind w:right="-90"/>
         <w:rPr>
           <w:color w:val="auto"/>
         </w:rPr>
       </w:pPr>
       <w:r>
-        <w:rPr>
-          <w:rFonts w:asciiTheme="minorHAnsi" w:hAnsiTheme="minorHAnsi" w:cstheme="minorHAnsi"/>
-          <w:color w:val="auto"/>
-        </w:rPr>
-        <w:t>Work</w:t>
-      </w:r>
-      <w:r>
-        <w:rPr>
-          <w:color w:val="auto"/>
-        </w:rPr>
-        <w:t xml:space="preserve"> </w:t>
-      </w:r>
-      <w:r>
-        <w:rPr>
-          <w:rFonts w:asciiTheme="minorHAnsi" w:hAnsiTheme="minorHAnsi" w:cstheme="minorHAnsi"/>
-          <w:color w:val="auto"/>
-        </w:rPr>
-        <w:t>Experience</w:t>
-      </w:r>
-    </w:p>
-    <w:p>
-      <w:pPr>
-        <w:ind w:right="-90"/>
-        <w:rPr>
-          <w:color w:val="auto"/>
-        </w:rPr>
-      </w:pPr>
-      <w:r>
-        <w:rPr>
-          <w:rStyle w:val="CapsExpandedColored"/>
-          <w:color w:val="auto"/>
-        </w:rPr>
-        <w:t>PROGRAMMER</w:t>
-      </w:r>
-      <w:r>
-        <w:rPr>
-          <w:rStyle w:val="CapsExpandedColored"/>
-          <w:color w:val="auto"/>
-        </w:rPr>
-        <w:t xml:space="preserve"> analyst</w:t>
-      </w:r>
-      <w:r>
-        <w:rPr>
-          <w:rStyle w:val="CapsExpandedColored"/>
-          <w:color w:val="auto"/>
-        </w:rPr>
-        <w:t xml:space="preserve"> </w:t>
+        <w:t>Oracle to PostgreSQL Migration Project</w:t>
       </w:r>
       <w:r>
         <w:rPr>
@@ -1110,120 +1105,7 @@
           <w:color w:val="auto"/>
           <w:spacing w:val="20"/>
         </w:rPr>
-        <w:t xml:space="preserve">– </w:t>
-      </w:r>
-      <w:r>
-        <w:rPr>
-          <w:color w:val="auto"/>
-        </w:rPr>
-        <w:t>Cognizant</w:t>
-      </w:r>
-      <w:r>
-        <w:rPr>
-          <w:color w:val="auto"/>
-        </w:rPr>
-        <w:t xml:space="preserve"> </w:t>
-      </w:r>
-      <w:r>
-        <w:rPr>
-          <w:b/>
-          <w:caps/>
-          <w:color w:val="auto"/>
-          <w:spacing w:val="20"/>
-        </w:rPr>
-        <w:t xml:space="preserve">– </w:t>
-      </w:r>
-      <w:r>
-        <w:rPr>
-          <w:color w:val="auto"/>
-        </w:rPr>
-        <w:t>P</w:t>
-      </w:r>
-      <w:r>
-        <w:rPr>
-          <w:color w:val="auto"/>
-        </w:rPr>
-        <w:t>une</w:t>
-      </w:r>
-      <w:r>
-        <w:rPr>
-          <w:color w:val="auto"/>
-        </w:rPr>
-        <w:t xml:space="preserve">, </w:t>
-      </w:r>
-      <w:r>
-        <w:rPr>
-          <w:color w:val="auto"/>
-        </w:rPr>
-        <w:t>MH</w:t>
-      </w:r>
-    </w:p>
-    <w:p>
-      <w:pPr>
-        <w:ind w:right="-90"/>
-        <w:rPr>
-          <w:color w:val="auto"/>
-        </w:rPr>
-      </w:pPr>
-      <w:r>
-        <w:t>Oracle to PostgreSQL Migration Project</w:t>
-      </w:r>
-      <w:r>
-        <w:rPr>
-          <w:b/>
-          <w:caps/>
-          <w:color w:val="auto"/>
-          <w:spacing w:val="20"/>
-        </w:rPr>
         <w:tab/>
-      </w:r>
-      <w:r>
-        <w:rPr>
-          <w:color w:val="auto"/>
-        </w:rPr>
-        <w:t>Mar</w:t>
-      </w:r>
-      <w:r>
-        <w:rPr>
-          <w:color w:val="auto"/>
-        </w:rPr>
-        <w:t>ch</w:t>
-      </w:r>
-      <w:r>
-        <w:rPr>
-          <w:color w:val="auto"/>
-        </w:rPr>
-        <w:t xml:space="preserve"> </w:t>
-      </w:r>
-      <w:r>
-        <w:rPr>
-          <w:color w:val="auto"/>
-        </w:rPr>
-        <w:t>20</w:t>
-      </w:r>
-      <w:r>
-        <w:rPr>
-          <w:color w:val="auto"/>
-        </w:rPr>
-        <w:t>23</w:t>
-      </w:r>
-      <w:r>
-        <w:rPr>
-          <w:color w:val="auto"/>
-        </w:rPr>
-        <w:t xml:space="preserve"> </w:t>
-      </w:r>
-      <w:r>
-        <w:rPr>
-          <w:color w:val="auto"/>
-        </w:rPr>
-        <w:t xml:space="preserve">- </w:t>
-      </w:r>
-      <w:r>
-        <w:rPr>
-          <w:color w:val="auto"/>
-        </w:rPr>
-        <w:t>Present</w:t>
       </w:r>
     </w:p>
     <w:p>
@@ -1472,18 +1354,6 @@
         <w:rPr>
           <w:color w:val="auto"/>
         </w:rPr>
-        <w:t xml:space="preserve"> 20</w:t>
-      </w:r>
-      <w:r>
-        <w:rPr>
-          <w:color w:val="auto"/>
-        </w:rPr>
-        <w:t>22</w:t>
-      </w:r>
-      <w:r>
-        <w:rPr>
-          <w:color w:val="auto"/>
-        </w:rPr>
         <w:t xml:space="preserve"> - </w:t>
       </w:r>
       <w:r>
@@ -1507,304 +1377,170 @@
     </w:p>
     <w:p>
       <w:pPr>
-        <w:pStyle w:val="ListParagraph"/>
-        <w:numPr>
-          <w:ilvl w:val="0"/>
-          <w:numId w:val="11"/>
-        </w:numPr>
-        <w:ind w:right="-90"/>
-        <w:rPr>
-          <w:rFonts w:hAnsi="Symbol"/>
-          <w:color w:val="000000"/>
-          <w:sz w:val="22"/>
-          <w:szCs w:val="24"/>
-        </w:rPr>
-      </w:pPr>
-      <w:r>
-        <w:rPr>
-          <w:rFonts w:asciiTheme="minorHAnsi" w:eastAsia="Verdana" w:hAnsiTheme="minorHAnsi" w:cs="Verdana"/>
-          <w:color w:val="000000"/>
-          <w:sz w:val="20"/>
-        </w:rPr>
-        <w:t xml:space="preserve">Analyzed </w:t>
-      </w:r>
-      <w:r>
-        <w:rPr>
-          <w:rFonts w:asciiTheme="minorHAnsi" w:eastAsia="Verdana" w:hAnsiTheme="minorHAnsi" w:cs="Verdana"/>
-          <w:color w:val="000000"/>
-          <w:sz w:val="20"/>
-        </w:rPr>
-        <w:t>hundreds</w:t>
-      </w:r>
-      <w:r>
-        <w:rPr>
-          <w:rFonts w:asciiTheme="minorHAnsi" w:eastAsia="Verdana" w:hAnsiTheme="minorHAnsi" w:cs="Verdana"/>
-          <w:color w:val="000000"/>
-          <w:sz w:val="20"/>
-        </w:rPr>
-        <w:t xml:space="preserve"> </w:t>
-      </w:r>
-      <w:r>
-        <w:rPr>
-          <w:rFonts w:asciiTheme="minorHAnsi" w:eastAsia="Verdana" w:hAnsiTheme="minorHAnsi" w:cs="Verdana"/>
-          <w:color w:val="000000"/>
-          <w:sz w:val="20"/>
-        </w:rPr>
-        <w:t>of work orders for property preservation</w:t>
-      </w:r>
-      <w:r>
-        <w:rPr>
-          <w:rFonts w:hAnsi="Symbol"/>
-          <w:sz w:val="20"/>
-          <w:szCs w:val="24"/>
-        </w:rPr>
-        <w:t>.</w:t>
+        <w:pStyle w:val="Heading1"/>
+        <w:rPr>
+          <w:rFonts w:asciiTheme="minorHAnsi" w:hAnsiTheme="minorHAnsi" w:cstheme="minorHAnsi"/>
+          <w:color w:val="auto"/>
+        </w:rPr>
+      </w:pPr>
+      <w:r>
+        <w:rPr>
+          <w:rFonts w:asciiTheme="minorHAnsi" w:hAnsiTheme="minorHAnsi" w:cstheme="minorHAnsi"/>
+          <w:color w:val="auto"/>
+        </w:rPr>
+        <w:t>Education</w:t>
       </w:r>
     </w:p>
     <w:p>
       <w:pPr>
-        <w:pStyle w:val="ListParagraph"/>
-        <w:numPr>
-          <w:ilvl w:val="0"/>
-          <w:numId w:val="11"/>
-        </w:numPr>
-        <w:ind w:right="-90"/>
-        <w:rPr>
-          <w:rFonts w:asciiTheme="minorHAnsi" w:eastAsia="Verdana" w:hAnsiTheme="minorHAnsi" w:cs="Verdana"/>
-          <w:color w:val="000000"/>
-          <w:sz w:val="20"/>
-        </w:rPr>
-      </w:pPr>
-      <w:r>
-        <w:rPr>
-          <w:rFonts w:asciiTheme="minorHAnsi" w:eastAsia="Verdana" w:hAnsiTheme="minorHAnsi" w:cs="Verdana"/>
-          <w:color w:val="000000"/>
-          <w:sz w:val="20"/>
-        </w:rPr>
-        <w:t>Calculated bids for hundreds of properties using cost estimators.</w:t>
+        <w:rPr>
+          <w:color w:val="auto"/>
+        </w:rPr>
+      </w:pPr>
+      <w:r>
+        <w:rPr>
+          <w:rStyle w:val="CapsExpandedColored"/>
+          <w:color w:val="auto"/>
+        </w:rPr>
+        <w:t xml:space="preserve">Bachelor of </w:t>
+      </w:r>
+      <w:r>
+        <w:rPr>
+          <w:rStyle w:val="CapsExpandedColored"/>
+          <w:color w:val="auto"/>
+        </w:rPr>
+        <w:t>COMPUTER APPLICATION</w:t>
+      </w:r>
+      <w:r>
+        <w:rPr>
+          <w:color w:val="auto"/>
+        </w:rPr>
+        <w:t xml:space="preserve"> </w:t>
+      </w:r>
+      <w:r>
+        <w:rPr>
+          <w:color w:val="auto"/>
+        </w:rPr>
+        <w:t>–</w:t>
+      </w:r>
+      <w:r>
+        <w:rPr>
+          <w:color w:val="auto"/>
+        </w:rPr>
+        <w:t xml:space="preserve"> </w:t>
+      </w:r>
+      <w:proofErr w:type="spellStart"/>
+      <w:r>
+        <w:rPr>
+          <w:color w:val="auto"/>
+        </w:rPr>
+        <w:t>R</w:t>
+      </w:r>
+      <w:r>
+        <w:rPr>
+          <w:color w:val="auto"/>
+        </w:rPr>
+        <w:t>aisoni</w:t>
+      </w:r>
+      <w:proofErr w:type="spellEnd"/>
+      <w:r>
+        <w:rPr>
+          <w:color w:val="auto"/>
+        </w:rPr>
+        <w:t xml:space="preserve"> Institute</w:t>
+      </w:r>
+      <w:r>
+        <w:rPr>
+          <w:color w:val="auto"/>
+        </w:rPr>
+        <w:t xml:space="preserve"> </w:t>
+      </w:r>
+      <w:r>
+        <w:rPr>
+          <w:color w:val="auto"/>
+        </w:rPr>
+        <w:t xml:space="preserve">of </w:t>
+      </w:r>
+      <w:r>
+        <w:rPr>
+          <w:color w:val="auto"/>
+        </w:rPr>
+        <w:t xml:space="preserve">Information </w:t>
+      </w:r>
+      <w:r>
+        <w:rPr>
+          <w:color w:val="auto"/>
+        </w:rPr>
+        <w:t>Technology</w:t>
+      </w:r>
+      <w:r>
+        <w:rPr>
+          <w:color w:val="auto"/>
+        </w:rPr>
+        <w:t xml:space="preserve"> </w:t>
+      </w:r>
+      <w:r>
+        <w:rPr>
+          <w:color w:val="auto"/>
+        </w:rPr>
+        <w:t>–</w:t>
+      </w:r>
+      <w:r>
+        <w:rPr>
+          <w:color w:val="auto"/>
+        </w:rPr>
+        <w:t xml:space="preserve"> </w:t>
+      </w:r>
+      <w:r>
+        <w:rPr>
+          <w:color w:val="auto"/>
+        </w:rPr>
+        <w:t>Nagpur</w:t>
+      </w:r>
+      <w:r>
+        <w:rPr>
+          <w:color w:val="auto"/>
+        </w:rPr>
+        <w:t xml:space="preserve">, </w:t>
+      </w:r>
+      <w:r>
+        <w:rPr>
+          <w:color w:val="auto"/>
+        </w:rPr>
+        <w:t>MH</w:t>
+      </w:r>
+      <w:r>
+        <w:rPr>
+          <w:color w:val="auto"/>
+        </w:rPr>
+        <w:t xml:space="preserve"> </w:t>
+      </w:r>
+      <w:r>
+        <w:rPr>
+          <w:color w:val="auto"/>
+        </w:rPr>
+        <w:tab/>
+        <w:t xml:space="preserve">June </w:t>
+      </w:r>
+      <w:r>
+        <w:rPr>
+          <w:color w:val="auto"/>
+        </w:rPr>
+        <w:t>20</w:t>
+      </w:r>
+      <w:r>
+        <w:rPr>
+          <w:color w:val="auto"/>
+        </w:rPr>
+        <w:t>20</w:t>
       </w:r>
     </w:p>
     <w:p>
       <w:pPr>
-        <w:pStyle w:val="ListParagraph"/>
-        <w:numPr>
-          <w:ilvl w:val="0"/>
-          <w:numId w:val="11"/>
-        </w:numPr>
-        <w:ind w:right="-90"/>
-        <w:rPr>
-          <w:rFonts w:asciiTheme="minorHAnsi" w:eastAsia="Verdana" w:hAnsiTheme="minorHAnsi" w:cs="Verdana"/>
-          <w:color w:val="000000"/>
-          <w:sz w:val="20"/>
-        </w:rPr>
-      </w:pPr>
-      <w:r>
-        <w:rPr>
-          <w:rFonts w:asciiTheme="minorHAnsi" w:eastAsia="Verdana" w:hAnsiTheme="minorHAnsi" w:cs="Verdana"/>
-          <w:color w:val="000000"/>
-          <w:sz w:val="20"/>
-        </w:rPr>
-        <w:t>Processed $10,000+ in invoices using QuickBooks.</w:t>
-      </w:r>
-    </w:p>
-    <w:p>
-      <w:pPr>
-        <w:pStyle w:val="ListParagraph"/>
-        <w:numPr>
-          <w:ilvl w:val="0"/>
-          <w:numId w:val="11"/>
-        </w:numPr>
-        <w:ind w:right="-90"/>
-        <w:rPr>
-          <w:rFonts w:asciiTheme="minorHAnsi" w:eastAsia="Verdana" w:hAnsiTheme="minorHAnsi" w:cs="Verdana"/>
-          <w:color w:val="000000"/>
-          <w:sz w:val="20"/>
-        </w:rPr>
-      </w:pPr>
-      <w:r>
-        <w:rPr>
-          <w:rFonts w:asciiTheme="minorHAnsi" w:eastAsia="Verdana" w:hAnsiTheme="minorHAnsi" w:cs="Verdana"/>
-          <w:color w:val="000000"/>
-          <w:sz w:val="20"/>
-        </w:rPr>
-        <w:t>Resolved 8</w:t>
-      </w:r>
-      <w:r>
-        <w:rPr>
-          <w:rFonts w:asciiTheme="minorHAnsi" w:eastAsia="Verdana" w:hAnsiTheme="minorHAnsi" w:cs="Verdana"/>
-          <w:color w:val="000000"/>
-          <w:sz w:val="20"/>
-        </w:rPr>
-        <w:t>7</w:t>
-      </w:r>
-      <w:r>
-        <w:rPr>
-          <w:rFonts w:asciiTheme="minorHAnsi" w:eastAsia="Verdana" w:hAnsiTheme="minorHAnsi" w:cs="Verdana"/>
-          <w:color w:val="000000"/>
-          <w:sz w:val="20"/>
-        </w:rPr>
-        <w:t>% of denied/reopened work orders, boosting efficiency.</w:t>
-      </w:r>
-    </w:p>
-    <w:p>
-      <w:pPr>
-        <w:pStyle w:val="Heading1"/>
-        <w:rPr>
-          <w:rFonts w:asciiTheme="minorHAnsi" w:hAnsiTheme="minorHAnsi" w:cstheme="minorHAnsi"/>
-          <w:color w:val="auto"/>
-        </w:rPr>
-      </w:pPr>
-      <w:r>
-        <w:rPr>
-          <w:rFonts w:asciiTheme="minorHAnsi" w:hAnsiTheme="minorHAnsi" w:cstheme="minorHAnsi"/>
-          <w:color w:val="auto"/>
-        </w:rPr>
-        <w:t>Education</w:t>
-      </w:r>
-    </w:p>
-    <w:p>
-      <w:pPr>
-        <w:rPr>
-          <w:color w:val="auto"/>
-        </w:rPr>
-      </w:pPr>
-      <w:r>
-        <w:rPr>
-          <w:rStyle w:val="CapsExpandedColored"/>
-          <w:color w:val="auto"/>
-        </w:rPr>
-        <w:t xml:space="preserve">Bachelor of </w:t>
-      </w:r>
-      <w:r>
-        <w:rPr>
-          <w:rStyle w:val="CapsExpandedColored"/>
-          <w:color w:val="auto"/>
-        </w:rPr>
-        <w:t>COMPUTER APPLICATION</w:t>
-      </w:r>
-      <w:r>
-        <w:rPr>
-          <w:color w:val="auto"/>
-        </w:rPr>
-        <w:t xml:space="preserve"> </w:t>
-      </w:r>
-      <w:r>
-        <w:rPr>
-          <w:color w:val="auto"/>
-        </w:rPr>
-        <w:t>–</w:t>
-      </w:r>
-      <w:r>
-        <w:rPr>
-          <w:color w:val="auto"/>
-        </w:rPr>
-        <w:t xml:space="preserve"> </w:t>
-      </w:r>
-      <w:proofErr w:type="spellStart"/>
-      <w:r>
-        <w:rPr>
-          <w:color w:val="auto"/>
-        </w:rPr>
-        <w:t>R</w:t>
-      </w:r>
-      <w:r>
-        <w:rPr>
-          <w:color w:val="auto"/>
-        </w:rPr>
-        <w:t>aisoni</w:t>
-      </w:r>
-      <w:proofErr w:type="spellEnd"/>
-      <w:r>
-        <w:rPr>
-          <w:color w:val="auto"/>
-        </w:rPr>
-        <w:t xml:space="preserve"> Institute</w:t>
-      </w:r>
-      <w:r>
-        <w:rPr>
-          <w:color w:val="auto"/>
-        </w:rPr>
-        <w:t xml:space="preserve"> </w:t>
-      </w:r>
-      <w:r>
-        <w:rPr>
-          <w:color w:val="auto"/>
-        </w:rPr>
-        <w:t xml:space="preserve">of </w:t>
-      </w:r>
-      <w:r>
-        <w:rPr>
-          <w:color w:val="auto"/>
-        </w:rPr>
-        <w:t xml:space="preserve">Information </w:t>
-      </w:r>
-      <w:r>
-        <w:rPr>
-          <w:color w:val="auto"/>
-        </w:rPr>
-        <w:t>Technology</w:t>
-      </w:r>
-      <w:r>
-        <w:rPr>
-          <w:color w:val="auto"/>
-        </w:rPr>
-        <w:t xml:space="preserve"> </w:t>
-      </w:r>
-      <w:r>
-        <w:rPr>
-          <w:color w:val="auto"/>
-        </w:rPr>
-        <w:t>–</w:t>
-      </w:r>
-      <w:r>
-        <w:rPr>
-          <w:color w:val="auto"/>
-        </w:rPr>
-        <w:t xml:space="preserve"> </w:t>
-      </w:r>
-      <w:r>
-        <w:rPr>
-          <w:color w:val="auto"/>
-        </w:rPr>
-        <w:t>Nagpur</w:t>
-      </w:r>
-      <w:r>
-        <w:rPr>
-          <w:color w:val="auto"/>
-        </w:rPr>
-        <w:t xml:space="preserve">, </w:t>
-      </w:r>
-      <w:r>
-        <w:rPr>
-          <w:color w:val="auto"/>
-        </w:rPr>
-        <w:t>MH</w:t>
-      </w:r>
-      <w:r>
-        <w:rPr>
-          <w:color w:val="auto"/>
-        </w:rPr>
-        <w:t xml:space="preserve"> </w:t>
-      </w:r>
-      <w:r>
-        <w:rPr>
-          <w:color w:val="auto"/>
-        </w:rPr>
-        <w:tab/>
-        <w:t xml:space="preserve">June </w:t>
-      </w:r>
-      <w:r>
-        <w:rPr>
-          <w:color w:val="auto"/>
-        </w:rPr>
-        <w:t>20</w:t>
-      </w:r>
-      <w:r>
-        <w:rPr>
-          <w:color w:val="auto"/>
-        </w:rPr>
-        <w:t>20</w:t>
-      </w:r>
+        <w:rPr>
+          <w:color w:val="auto"/>
+        </w:rPr>
+      </w:pPr>
     </w:p>
     <w:p>
       <w:pPr>
@@ -1922,7 +1658,7 @@
 </file>
 
 <file path=word/endnotes.xml><?xml version="1.0" encoding="utf-8"?>
-<w:endnotes xmlns:wpc="http://schemas.microsoft.com/office/word/2010/wordprocessingCanvas" xmlns:cx="http://schemas.microsoft.com/office/drawing/2014/chartex" xmlns:cx1="http://schemas.microsoft.com/office/drawing/2015/9/8/chartex" xmlns:cx2="http://schemas.microsoft.com/office/drawing/2015/10/21/chartex" xmlns:cx3="http://schemas.microsoft.com/office/drawing/2016/5/9/chartex" xmlns:cx4="http://schemas.microsoft.com/office/drawing/2016/5/10/chartex" xmlns:cx5="http://schemas.microsoft.com/office/drawing/2016/5/11/chartex" xmlns:cx6="http://schemas.microsoft.com/office/drawing/2016/5/12/chartex" xmlns:cx7="http://schemas.microsoft.com/office/drawing/2016/5/13/chartex" xmlns:cx8="http://schemas.microsoft.com/office/drawing/2016/5/14/chartex" xmlns:mc="http://schemas.openxmlformats.org/markup-compatibility/2006" xmlns:aink="http://schemas.microsoft.com/office/drawing/2016/ink" xmlns:am3d="http://schemas.microsoft.com/office/drawing/2017/model3d" xmlns:o="urn:schemas-microsoft-com:office:office" xmlns:oel="http://schemas.microsoft.com/office/2019/extlst" xmlns:r="http://schemas.openxmlformats.org/officeDocument/2006/relationships" xmlns:m="http://schemas.openxmlformats.org/officeDocument/2006/math" xmlns:v="urn:schemas-microsoft-com:vml" xmlns:wp14="http://schemas.microsoft.com/office/word/2010/wordprocessingDrawing" xmlns:wp="http://schemas.openxmlformats.org/drawingml/2006/wordprocessingDrawing" xmlns:w10="urn:schemas-microsoft-com:office:word" xmlns:w="http://schemas.openxmlformats.org/wordprocessingml/2006/main" xmlns:w14="http://schemas.microsoft.com/office/word/2010/wordml" xmlns:w15="http://schemas.microsoft.com/office/word/2012/wordml" xmlns:w16cex="http://schemas.microsoft.com/office/word/2018/wordml/cex" xmlns:w16cid="http://schemas.microsoft.com/office/word/2016/wordml/cid" xmlns:w16="http://schemas.microsoft.com/office/word/2018/wordml" xmlns:w16du="http://schemas.microsoft.com/office/word/2023/wordml/word16du" xmlns:w16sdtdh="http://schemas.microsoft.com/office/word/2020/wordml/sdtdatahash" xmlns:w16se="http://schemas.microsoft.com/office/word/2015/wordml/symex" xmlns:wpg="http://schemas.microsoft.com/office/word/2010/wordprocessingGroup" xmlns:wpi="http://schemas.microsoft.com/office/word/2010/wordprocessingInk" xmlns:wne="http://schemas.microsoft.com/office/word/2006/wordml" xmlns:wps="http://schemas.microsoft.com/office/word/2010/wordprocessingShape" mc:Ignorable="w14 w15 w16se w16cid w16 w16cex w16sdtdh w16du wp14">
+<w:endnotes xmlns:wpc="http://schemas.microsoft.com/office/word/2010/wordprocessingCanvas" xmlns:cx="http://schemas.microsoft.com/office/drawing/2014/chartex" xmlns:cx1="http://schemas.microsoft.com/office/drawing/2015/9/8/chartex" xmlns:cx2="http://schemas.microsoft.com/office/drawing/2015/10/21/chartex" xmlns:cx3="http://schemas.microsoft.com/office/drawing/2016/5/9/chartex" xmlns:cx4="http://schemas.microsoft.com/office/drawing/2016/5/10/chartex" xmlns:cx5="http://schemas.microsoft.com/office/drawing/2016/5/11/chartex" xmlns:cx6="http://schemas.microsoft.com/office/drawing/2016/5/12/chartex" xmlns:cx7="http://schemas.microsoft.com/office/drawing/2016/5/13/chartex" xmlns:cx8="http://schemas.microsoft.com/office/drawing/2016/5/14/chartex" xmlns:mc="http://schemas.openxmlformats.org/markup-compatibility/2006" xmlns:aink="http://schemas.microsoft.com/office/drawing/2016/ink" xmlns:am3d="http://schemas.microsoft.com/office/drawing/2017/model3d" xmlns:o="urn:schemas-microsoft-com:office:office" xmlns:oel="http://schemas.microsoft.com/office/2019/extlst" xmlns:r="http://schemas.openxmlformats.org/officeDocument/2006/relationships" xmlns:m="http://schemas.openxmlformats.org/officeDocument/2006/math" xmlns:v="urn:schemas-microsoft-com:vml" xmlns:wp14="http://schemas.microsoft.com/office/word/2010/wordprocessingDrawing" xmlns:wp="http://schemas.openxmlformats.org/drawingml/2006/wordprocessingDrawing" xmlns:w10="urn:schemas-microsoft-com:office:word" xmlns:w="http://schemas.openxmlformats.org/wordprocessingml/2006/main" xmlns:w14="http://schemas.microsoft.com/office/word/2010/wordml" xmlns:w15="http://schemas.microsoft.com/office/word/2012/wordml" xmlns:w16cex="http://schemas.microsoft.com/office/word/2018/wordml/cex" xmlns:w16cid="http://schemas.microsoft.com/office/word/2016/wordml/cid" xmlns:w16="http://schemas.microsoft.com/office/word/2018/wordml" xmlns:w16sdtdh="http://schemas.microsoft.com/office/word/2020/wordml/sdtdatahash" xmlns:w16se="http://schemas.microsoft.com/office/word/2015/wordml/symex" xmlns:wpg="http://schemas.microsoft.com/office/word/2010/wordprocessingGroup" xmlns:wpi="http://schemas.microsoft.com/office/word/2010/wordprocessingInk" xmlns:wne="http://schemas.microsoft.com/office/word/2006/wordml" xmlns:wps="http://schemas.microsoft.com/office/word/2010/wordprocessingShape" mc:Ignorable="w14 w15 w16se w16cid w16 w16cex w16sdtdh wp14">
   <w:endnote w:type="separator" w:id="-1">
     <w:p>
       <w:r>
@@ -1941,7 +1677,7 @@
 </file>
 
 <file path=word/footer1.xml><?xml version="1.0" encoding="utf-8"?>
-<w:ftr xmlns:wpc="http://schemas.microsoft.com/office/word/2010/wordprocessingCanvas" xmlns:cx="http://schemas.microsoft.com/office/drawing/2014/chartex" xmlns:cx1="http://schemas.microsoft.com/office/drawing/2015/9/8/chartex" xmlns:cx2="http://schemas.microsoft.com/office/drawing/2015/10/21/chartex" xmlns:cx3="http://schemas.microsoft.com/office/drawing/2016/5/9/chartex" xmlns:cx4="http://schemas.microsoft.com/office/drawing/2016/5/10/chartex" xmlns:cx5="http://schemas.microsoft.com/office/drawing/2016/5/11/chartex" xmlns:cx6="http://schemas.microsoft.com/office/drawing/2016/5/12/chartex" xmlns:cx7="http://schemas.microsoft.com/office/drawing/2016/5/13/chartex" xmlns:cx8="http://schemas.microsoft.com/office/drawing/2016/5/14/chartex" xmlns:mc="http://schemas.openxmlformats.org/markup-compatibility/2006" xmlns:aink="http://schemas.microsoft.com/office/drawing/2016/ink" xmlns:am3d="http://schemas.microsoft.com/office/drawing/2017/model3d" xmlns:o="urn:schemas-microsoft-com:office:office" xmlns:oel="http://schemas.microsoft.com/office/2019/extlst" xmlns:r="http://schemas.openxmlformats.org/officeDocument/2006/relationships" xmlns:m="http://schemas.openxmlformats.org/officeDocument/2006/math" xmlns:v="urn:schemas-microsoft-com:vml" xmlns:wp14="http://schemas.microsoft.com/office/word/2010/wordprocessingDrawing" xmlns:wp="http://schemas.openxmlformats.org/drawingml/2006/wordprocessingDrawing" xmlns:w10="urn:schemas-microsoft-com:office:word" xmlns:w="http://schemas.openxmlformats.org/wordprocessingml/2006/main" xmlns:w14="http://schemas.microsoft.com/office/word/2010/wordml" xmlns:w15="http://schemas.microsoft.com/office/word/2012/wordml" xmlns:w16cex="http://schemas.microsoft.com/office/word/2018/wordml/cex" xmlns:w16cid="http://schemas.microsoft.com/office/word/2016/wordml/cid" xmlns:w16="http://schemas.microsoft.com/office/word/2018/wordml" xmlns:w16du="http://schemas.microsoft.com/office/word/2023/wordml/word16du" xmlns:w16sdtdh="http://schemas.microsoft.com/office/word/2020/wordml/sdtdatahash" xmlns:w16se="http://schemas.microsoft.com/office/word/2015/wordml/symex" xmlns:wpg="http://schemas.microsoft.com/office/word/2010/wordprocessingGroup" xmlns:wpi="http://schemas.microsoft.com/office/word/2010/wordprocessingInk" xmlns:wne="http://schemas.microsoft.com/office/word/2006/wordml" xmlns:wps="http://schemas.microsoft.com/office/word/2010/wordprocessingShape" mc:Ignorable="w14 w15 w16se w16cid w16 w16cex w16sdtdh w16du wp14">
+<w:ftr xmlns:wpc="http://schemas.microsoft.com/office/word/2010/wordprocessingCanvas" xmlns:cx="http://schemas.microsoft.com/office/drawing/2014/chartex" xmlns:cx1="http://schemas.microsoft.com/office/drawing/2015/9/8/chartex" xmlns:cx2="http://schemas.microsoft.com/office/drawing/2015/10/21/chartex" xmlns:cx3="http://schemas.microsoft.com/office/drawing/2016/5/9/chartex" xmlns:cx4="http://schemas.microsoft.com/office/drawing/2016/5/10/chartex" xmlns:cx5="http://schemas.microsoft.com/office/drawing/2016/5/11/chartex" xmlns:cx6="http://schemas.microsoft.com/office/drawing/2016/5/12/chartex" xmlns:cx7="http://schemas.microsoft.com/office/drawing/2016/5/13/chartex" xmlns:cx8="http://schemas.microsoft.com/office/drawing/2016/5/14/chartex" xmlns:mc="http://schemas.openxmlformats.org/markup-compatibility/2006" xmlns:aink="http://schemas.microsoft.com/office/drawing/2016/ink" xmlns:am3d="http://schemas.microsoft.com/office/drawing/2017/model3d" xmlns:o="urn:schemas-microsoft-com:office:office" xmlns:oel="http://schemas.microsoft.com/office/2019/extlst" xmlns:r="http://schemas.openxmlformats.org/officeDocument/2006/relationships" xmlns:m="http://schemas.openxmlformats.org/officeDocument/2006/math" xmlns:v="urn:schemas-microsoft-com:vml" xmlns:wp14="http://schemas.microsoft.com/office/word/2010/wordprocessingDrawing" xmlns:wp="http://schemas.openxmlformats.org/drawingml/2006/wordprocessingDrawing" xmlns:w10="urn:schemas-microsoft-com:office:word" xmlns:w="http://schemas.openxmlformats.org/wordprocessingml/2006/main" xmlns:w14="http://schemas.microsoft.com/office/word/2010/wordml" xmlns:w15="http://schemas.microsoft.com/office/word/2012/wordml" xmlns:w16cex="http://schemas.microsoft.com/office/word/2018/wordml/cex" xmlns:w16cid="http://schemas.microsoft.com/office/word/2016/wordml/cid" xmlns:w16="http://schemas.microsoft.com/office/word/2018/wordml" xmlns:w16sdtdh="http://schemas.microsoft.com/office/word/2020/wordml/sdtdatahash" xmlns:w16se="http://schemas.microsoft.com/office/word/2015/wordml/symex" xmlns:wpg="http://schemas.microsoft.com/office/word/2010/wordprocessingGroup" xmlns:wpi="http://schemas.microsoft.com/office/word/2010/wordprocessingInk" xmlns:wne="http://schemas.microsoft.com/office/word/2006/wordml" xmlns:wps="http://schemas.microsoft.com/office/word/2010/wordprocessingShape" mc:Ignorable="w14 w15 w16se w16cid w16 w16cex w16sdtdh wp14">
   <w:p>
     <w:pPr>
       <w:rPr>
@@ -1975,7 +1711,7 @@
 </file>
 
 <file path=word/footnotes.xml><?xml version="1.0" encoding="utf-8"?>
-<w:footnotes xmlns:wpc="http://schemas.microsoft.com/office/word/2010/wordprocessingCanvas" xmlns:cx="http://schemas.microsoft.com/office/drawing/2014/chartex" xmlns:cx1="http://schemas.microsoft.com/office/drawing/2015/9/8/chartex" xmlns:cx2="http://schemas.microsoft.com/office/drawing/2015/10/21/chartex" xmlns:cx3="http://schemas.microsoft.com/office/drawing/2016/5/9/chartex" xmlns:cx4="http://schemas.microsoft.com/office/drawing/2016/5/10/chartex" xmlns:cx5="http://schemas.microsoft.com/office/drawing/2016/5/11/chartex" xmlns:cx6="http://schemas.microsoft.com/office/drawing/2016/5/12/chartex" xmlns:cx7="http://schemas.microsoft.com/office/drawing/2016/5/13/chartex" xmlns:cx8="http://schemas.microsoft.com/office/drawing/2016/5/14/chartex" xmlns:mc="http://schemas.openxmlformats.org/markup-compatibility/2006" xmlns:aink="http://schemas.microsoft.com/office/drawing/2016/ink" xmlns:am3d="http://schemas.microsoft.com/office/drawing/2017/model3d" xmlns:o="urn:schemas-microsoft-com:office:office" xmlns:oel="http://schemas.microsoft.com/office/2019/extlst" xmlns:r="http://schemas.openxmlformats.org/officeDocument/2006/relationships" xmlns:m="http://schemas.openxmlformats.org/officeDocument/2006/math" xmlns:v="urn:schemas-microsoft-com:vml" xmlns:wp14="http://schemas.microsoft.com/office/word/2010/wordprocessingDrawing" xmlns:wp="http://schemas.openxmlformats.org/drawingml/2006/wordprocessingDrawing" xmlns:w10="urn:schemas-microsoft-com:office:word" xmlns:w="http://schemas.openxmlformats.org/wordprocessingml/2006/main" xmlns:w14="http://schemas.microsoft.com/office/word/2010/wordml" xmlns:w15="http://schemas.microsoft.com/office/word/2012/wordml" xmlns:w16cex="http://schemas.microsoft.com/office/word/2018/wordml/cex" xmlns:w16cid="http://schemas.microsoft.com/office/word/2016/wordml/cid" xmlns:w16="http://schemas.microsoft.com/office/word/2018/wordml" xmlns:w16du="http://schemas.microsoft.com/office/word/2023/wordml/word16du" xmlns:w16sdtdh="http://schemas.microsoft.com/office/word/2020/wordml/sdtdatahash" xmlns:w16se="http://schemas.microsoft.com/office/word/2015/wordml/symex" xmlns:wpg="http://schemas.microsoft.com/office/word/2010/wordprocessingGroup" xmlns:wpi="http://schemas.microsoft.com/office/word/2010/wordprocessingInk" xmlns:wne="http://schemas.microsoft.com/office/word/2006/wordml" xmlns:wps="http://schemas.microsoft.com/office/word/2010/wordprocessingShape" mc:Ignorable="w14 w15 w16se w16cid w16 w16cex w16sdtdh w16du wp14">
+<w:footnotes xmlns:wpc="http://schemas.microsoft.com/office/word/2010/wordprocessingCanvas" xmlns:cx="http://schemas.microsoft.com/office/drawing/2014/chartex" xmlns:cx1="http://schemas.microsoft.com/office/drawing/2015/9/8/chartex" xmlns:cx2="http://schemas.microsoft.com/office/drawing/2015/10/21/chartex" xmlns:cx3="http://schemas.microsoft.com/office/drawing/2016/5/9/chartex" xmlns:cx4="http://schemas.microsoft.com/office/drawing/2016/5/10/chartex" xmlns:cx5="http://schemas.microsoft.com/office/drawing/2016/5/11/chartex" xmlns:cx6="http://schemas.microsoft.com/office/drawing/2016/5/12/chartex" xmlns:cx7="http://schemas.microsoft.com/office/drawing/2016/5/13/chartex" xmlns:cx8="http://schemas.microsoft.com/office/drawing/2016/5/14/chartex" xmlns:mc="http://schemas.openxmlformats.org/markup-compatibility/2006" xmlns:aink="http://schemas.microsoft.com/office/drawing/2016/ink" xmlns:am3d="http://schemas.microsoft.com/office/drawing/2017/model3d" xmlns:o="urn:schemas-microsoft-com:office:office" xmlns:oel="http://schemas.microsoft.com/office/2019/extlst" xmlns:r="http://schemas.openxmlformats.org/officeDocument/2006/relationships" xmlns:m="http://schemas.openxmlformats.org/officeDocument/2006/math" xmlns:v="urn:schemas-microsoft-com:vml" xmlns:wp14="http://schemas.microsoft.com/office/word/2010/wordprocessingDrawing" xmlns:wp="http://schemas.openxmlformats.org/drawingml/2006/wordprocessingDrawing" xmlns:w10="urn:schemas-microsoft-com:office:word" xmlns:w="http://schemas.openxmlformats.org/wordprocessingml/2006/main" xmlns:w14="http://schemas.microsoft.com/office/word/2010/wordml" xmlns:w15="http://schemas.microsoft.com/office/word/2012/wordml" xmlns:w16cex="http://schemas.microsoft.com/office/word/2018/wordml/cex" xmlns:w16cid="http://schemas.microsoft.com/office/word/2016/wordml/cid" xmlns:w16="http://schemas.microsoft.com/office/word/2018/wordml" xmlns:w16sdtdh="http://schemas.microsoft.com/office/word/2020/wordml/sdtdatahash" xmlns:w16se="http://schemas.microsoft.com/office/word/2015/wordml/symex" xmlns:wpg="http://schemas.microsoft.com/office/word/2010/wordprocessingGroup" xmlns:wpi="http://schemas.microsoft.com/office/word/2010/wordprocessingInk" xmlns:wne="http://schemas.microsoft.com/office/word/2006/wordml" xmlns:wps="http://schemas.microsoft.com/office/word/2010/wordprocessingShape" mc:Ignorable="w14 w15 w16se w16cid w16 w16cex w16sdtdh wp14">
   <w:footnote w:type="separator" w:id="-1">
     <w:p>
       <w:r>
@@ -1994,7 +1730,7 @@
 </file>
 
 <file path=word/numbering.xml><?xml version="1.0" encoding="utf-8"?>
-<w:numbering xmlns:wpc="http://schemas.microsoft.com/office/word/2010/wordprocessingCanvas" xmlns:cx="http://schemas.microsoft.com/office/drawing/2014/chartex" xmlns:cx1="http://schemas.microsoft.com/office/drawing/2015/9/8/chartex" xmlns:cx2="http://schemas.microsoft.com/office/drawing/2015/10/21/chartex" xmlns:cx3="http://schemas.microsoft.com/office/drawing/2016/5/9/chartex" xmlns:cx4="http://schemas.microsoft.com/office/drawing/2016/5/10/chartex" xmlns:cx5="http://schemas.microsoft.com/office/drawing/2016/5/11/chartex" xmlns:cx6="http://schemas.microsoft.com/office/drawing/2016/5/12/chartex" xmlns:cx7="http://schemas.microsoft.com/office/drawing/2016/5/13/chartex" xmlns:cx8="http://schemas.microsoft.com/office/drawing/2016/5/14/chartex" xmlns:mc="http://schemas.openxmlformats.org/markup-compatibility/2006" xmlns:aink="http://schemas.microsoft.com/office/drawing/2016/ink" xmlns:am3d="http://schemas.microsoft.com/office/drawing/2017/model3d" xmlns:o="urn:schemas-microsoft-com:office:office" xmlns:oel="http://schemas.microsoft.com/office/2019/extlst" xmlns:r="http://schemas.openxmlformats.org/officeDocument/2006/relationships" xmlns:m="http://schemas.openxmlformats.org/officeDocument/2006/math" xmlns:v="urn:schemas-microsoft-com:vml" xmlns:wp14="http://schemas.microsoft.com/office/word/2010/wordprocessingDrawing" xmlns:wp="http://schemas.openxmlformats.org/drawingml/2006/wordprocessingDrawing" xmlns:w10="urn:schemas-microsoft-com:office:word" xmlns:w="http://schemas.openxmlformats.org/wordprocessingml/2006/main" xmlns:w14="http://schemas.microsoft.com/office/word/2010/wordml" xmlns:w15="http://schemas.microsoft.com/office/word/2012/wordml" xmlns:w16cex="http://schemas.microsoft.com/office/word/2018/wordml/cex" xmlns:w16cid="http://schemas.microsoft.com/office/word/2016/wordml/cid" xmlns:w16="http://schemas.microsoft.com/office/word/2018/wordml" xmlns:w16du="http://schemas.microsoft.com/office/word/2023/wordml/word16du" xmlns:w16sdtdh="http://schemas.microsoft.com/office/word/2020/wordml/sdtdatahash" xmlns:w16se="http://schemas.microsoft.com/office/word/2015/wordml/symex" xmlns:wpg="http://schemas.microsoft.com/office/word/2010/wordprocessingGroup" xmlns:wpi="http://schemas.microsoft.com/office/word/2010/wordprocessingInk" xmlns:wne="http://schemas.microsoft.com/office/word/2006/wordml" xmlns:wps="http://schemas.microsoft.com/office/word/2010/wordprocessingShape" mc:Ignorable="w14 w15 w16se w16cid w16 w16cex w16sdtdh w16du wp14">
+<w:numbering xmlns:wpc="http://schemas.microsoft.com/office/word/2010/wordprocessingCanvas" xmlns:cx="http://schemas.microsoft.com/office/drawing/2014/chartex" xmlns:cx1="http://schemas.microsoft.com/office/drawing/2015/9/8/chartex" xmlns:cx2="http://schemas.microsoft.com/office/drawing/2015/10/21/chartex" xmlns:cx3="http://schemas.microsoft.com/office/drawing/2016/5/9/chartex" xmlns:cx4="http://schemas.microsoft.com/office/drawing/2016/5/10/chartex" xmlns:cx5="http://schemas.microsoft.com/office/drawing/2016/5/11/chartex" xmlns:cx6="http://schemas.microsoft.com/office/drawing/2016/5/12/chartex" xmlns:cx7="http://schemas.microsoft.com/office/drawing/2016/5/13/chartex" xmlns:cx8="http://schemas.microsoft.com/office/drawing/2016/5/14/chartex" xmlns:mc="http://schemas.openxmlformats.org/markup-compatibility/2006" xmlns:aink="http://schemas.microsoft.com/office/drawing/2016/ink" xmlns:am3d="http://schemas.microsoft.com/office/drawing/2017/model3d" xmlns:o="urn:schemas-microsoft-com:office:office" xmlns:oel="http://schemas.microsoft.com/office/2019/extlst" xmlns:r="http://schemas.openxmlformats.org/officeDocument/2006/relationships" xmlns:m="http://schemas.openxmlformats.org/officeDocument/2006/math" xmlns:v="urn:schemas-microsoft-com:vml" xmlns:wp14="http://schemas.microsoft.com/office/word/2010/wordprocessingDrawing" xmlns:wp="http://schemas.openxmlformats.org/drawingml/2006/wordprocessingDrawing" xmlns:w10="urn:schemas-microsoft-com:office:word" xmlns:w="http://schemas.openxmlformats.org/wordprocessingml/2006/main" xmlns:w14="http://schemas.microsoft.com/office/word/2010/wordml" xmlns:w15="http://schemas.microsoft.com/office/word/2012/wordml" xmlns:w16cex="http://schemas.microsoft.com/office/word/2018/wordml/cex" xmlns:w16cid="http://schemas.microsoft.com/office/word/2016/wordml/cid" xmlns:w16="http://schemas.microsoft.com/office/word/2018/wordml" xmlns:w16sdtdh="http://schemas.microsoft.com/office/word/2020/wordml/sdtdatahash" xmlns:w16se="http://schemas.microsoft.com/office/word/2015/wordml/symex" xmlns:wpg="http://schemas.microsoft.com/office/word/2010/wordprocessingGroup" xmlns:wpi="http://schemas.microsoft.com/office/word/2010/wordprocessingInk" xmlns:wne="http://schemas.microsoft.com/office/word/2006/wordml" xmlns:wps="http://schemas.microsoft.com/office/word/2010/wordprocessingShape" mc:Ignorable="w14 w15 w16se w16cid w16 w16cex w16sdtdh wp14">
   <w:abstractNum w:abstractNumId="0" w15:restartNumberingAfterBreak="0">
     <w:nsid w:val="0B903A62"/>
     <w:multiLevelType w:val="hybridMultilevel"/>
@@ -2448,6 +2184,119 @@
     </w:lvl>
   </w:abstractNum>
   <w:abstractNum w:abstractNumId="4" w15:restartNumberingAfterBreak="0">
+    <w:nsid w:val="38043A2B"/>
+    <w:multiLevelType w:val="hybridMultilevel"/>
+    <w:tmpl w:val="86001B32"/>
+    <w:lvl w:ilvl="0" w:tplc="40090001">
+      <w:start w:val="1"/>
+      <w:numFmt w:val="bullet"/>
+      <w:lvlText w:val=""/>
+      <w:lvlJc w:val="left"/>
+      <w:pPr>
+        <w:ind w:left="360" w:hanging="360"/>
+      </w:pPr>
+      <w:rPr>
+        <w:rFonts w:ascii="Symbol" w:hAnsi="Symbol" w:hint="default"/>
+      </w:rPr>
+    </w:lvl>
+    <w:lvl w:ilvl="1" w:tplc="40090003" w:tentative="1">
+      <w:start w:val="1"/>
+      <w:numFmt w:val="bullet"/>
+      <w:lvlText w:val="o"/>
+      <w:lvlJc w:val="left"/>
+      <w:pPr>
+        <w:ind w:left="1080" w:hanging="360"/>
+      </w:pPr>
+      <w:rPr>
+        <w:rFonts w:ascii="Courier New" w:hAnsi="Courier New" w:cs="Courier New" w:hint="default"/>
+      </w:rPr>
+    </w:lvl>
+    <w:lvl w:ilvl="2" w:tplc="40090005" w:tentative="1">
+      <w:start w:val="1"/>
+      <w:numFmt w:val="bullet"/>
+      <w:lvlText w:val=""/>
+      <w:lvlJc w:val="left"/>
+      <w:pPr>
+        <w:ind w:left="1800" w:hanging="360"/>
+      </w:pPr>
+      <w:rPr>
+        <w:rFonts w:ascii="Wingdings" w:hAnsi="Wingdings" w:hint="default"/>
+      </w:rPr>
+    </w:lvl>
+    <w:lvl w:ilvl="3" w:tplc="40090001" w:tentative="1">
+      <w:start w:val="1"/>
+      <w:numFmt w:val="bullet"/>
+      <w:lvlText w:val=""/>
+      <w:lvlJc w:val="left"/>
+      <w:pPr>
+        <w:ind w:left="2520" w:hanging="360"/>
+      </w:pPr>
+      <w:rPr>
+        <w:rFonts w:ascii="Symbol" w:hAnsi="Symbol" w:hint="default"/>
+      </w:rPr>
+    </w:lvl>
+    <w:lvl w:ilvl="4" w:tplc="40090003" w:tentative="1">
+      <w:start w:val="1"/>
+      <w:numFmt w:val="bullet"/>
+      <w:lvlText w:val="o"/>
+      <w:lvlJc w:val="left"/>
+      <w:pPr>
+        <w:ind w:left="3240" w:hanging="360"/>
+      </w:pPr>
+      <w:rPr>
+        <w:rFonts w:ascii="Courier New" w:hAnsi="Courier New" w:cs="Courier New" w:hint="default"/>
+      </w:rPr>
+    </w:lvl>
+    <w:lvl w:ilvl="5" w:tplc="40090005" w:tentative="1">
+      <w:start w:val="1"/>
+      <w:numFmt w:val="bullet"/>
+      <w:lvlText w:val=""/>
+      <w:lvlJc w:val="left"/>
+      <w:pPr>
+        <w:ind w:left="3960" w:hanging="360"/>
+      </w:pPr>
+      <w:rPr>
+        <w:rFonts w:ascii="Wingdings" w:hAnsi="Wingdings" w:hint="default"/>
+      </w:rPr>
+    </w:lvl>
+    <w:lvl w:ilvl="6" w:tplc="40090001" w:tentative="1">
+      <w:start w:val="1"/>
+      <w:numFmt w:val="bullet"/>
+      <w:lvlText w:val=""/>
+      <w:lvlJc w:val="left"/>
+      <w:pPr>
+        <w:ind w:left="4680" w:hanging="360"/>
+      </w:pPr>
+      <w:rPr>
+        <w:rFonts w:ascii="Symbol" w:hAnsi="Symbol" w:hint="default"/>
+      </w:rPr>
+    </w:lvl>
+    <w:lvl w:ilvl="7" w:tplc="40090003" w:tentative="1">
+      <w:start w:val="1"/>
+      <w:numFmt w:val="bullet"/>
+      <w:lvlText w:val="o"/>
+      <w:lvlJc w:val="left"/>
+      <w:pPr>
+        <w:ind w:left="5400" w:hanging="360"/>
+      </w:pPr>
+      <w:rPr>
+        <w:rFonts w:ascii="Courier New" w:hAnsi="Courier New" w:cs="Courier New" w:hint="default"/>
+      </w:rPr>
+    </w:lvl>
+    <w:lvl w:ilvl="8" w:tplc="40090005" w:tentative="1">
+      <w:start w:val="1"/>
+      <w:numFmt w:val="bullet"/>
+      <w:lvlText w:val=""/>
+      <w:lvlJc w:val="left"/>
+      <w:pPr>
+        <w:ind w:left="6120" w:hanging="360"/>
+      </w:pPr>
+      <w:rPr>
+        <w:rFonts w:ascii="Wingdings" w:hAnsi="Wingdings" w:hint="default"/>
+      </w:rPr>
+    </w:lvl>
+  </w:abstractNum>
+  <w:abstractNum w:abstractNumId="5" w15:restartNumberingAfterBreak="0">
     <w:nsid w:val="39A6552E"/>
     <w:multiLevelType w:val="multilevel"/>
     <w:tmpl w:val="3E1C4C6E"/>
@@ -2632,7 +2481,7 @@
       </w:rPr>
     </w:lvl>
   </w:abstractNum>
-  <w:abstractNum w:abstractNumId="5" w15:restartNumberingAfterBreak="0">
+  <w:abstractNum w:abstractNumId="6" w15:restartNumberingAfterBreak="0">
     <w:nsid w:val="3BB71CD6"/>
     <w:multiLevelType w:val="hybridMultilevel"/>
     <w:tmpl w:val="CDC6C406"/>
@@ -2745,7 +2594,7 @@
       </w:rPr>
     </w:lvl>
   </w:abstractNum>
-  <w:abstractNum w:abstractNumId="6" w15:restartNumberingAfterBreak="0">
+  <w:abstractNum w:abstractNumId="7" w15:restartNumberingAfterBreak="0">
     <w:nsid w:val="3C071DB2"/>
     <w:multiLevelType w:val="multilevel"/>
     <w:tmpl w:val="DA7C6A9A"/>
@@ -2930,7 +2779,7 @@
       </w:rPr>
     </w:lvl>
   </w:abstractNum>
-  <w:abstractNum w:abstractNumId="7" w15:restartNumberingAfterBreak="0">
+  <w:abstractNum w:abstractNumId="8" w15:restartNumberingAfterBreak="0">
     <w:nsid w:val="445363A8"/>
     <w:multiLevelType w:val="hybridMultilevel"/>
     <w:tmpl w:val="8BEA0002"/>
@@ -3142,7 +2991,7 @@
       </w:rPr>
     </w:lvl>
   </w:abstractNum>
-  <w:abstractNum w:abstractNumId="8" w15:restartNumberingAfterBreak="0">
+  <w:abstractNum w:abstractNumId="9" w15:restartNumberingAfterBreak="0">
     <w:nsid w:val="4C581DCD"/>
     <w:multiLevelType w:val="hybridMultilevel"/>
     <w:tmpl w:val="DBFC1614"/>
@@ -3255,7 +3104,7 @@
       </w:rPr>
     </w:lvl>
   </w:abstractNum>
-  <w:abstractNum w:abstractNumId="9" w15:restartNumberingAfterBreak="0">
+  <w:abstractNum w:abstractNumId="10" w15:restartNumberingAfterBreak="0">
     <w:nsid w:val="5DBE1281"/>
     <w:multiLevelType w:val="hybridMultilevel"/>
     <w:tmpl w:val="35566BA0"/>
@@ -3368,7 +3217,120 @@
       </w:rPr>
     </w:lvl>
   </w:abstractNum>
-  <w:abstractNum w:abstractNumId="10" w15:restartNumberingAfterBreak="0">
+  <w:abstractNum w:abstractNumId="11" w15:restartNumberingAfterBreak="0">
+    <w:nsid w:val="60100F1F"/>
+    <w:multiLevelType w:val="hybridMultilevel"/>
+    <w:tmpl w:val="9322F9C4"/>
+    <w:lvl w:ilvl="0" w:tplc="40090001">
+      <w:start w:val="1"/>
+      <w:numFmt w:val="bullet"/>
+      <w:lvlText w:val=""/>
+      <w:lvlJc w:val="left"/>
+      <w:pPr>
+        <w:ind w:left="360" w:hanging="360"/>
+      </w:pPr>
+      <w:rPr>
+        <w:rFonts w:ascii="Symbol" w:hAnsi="Symbol" w:hint="default"/>
+      </w:rPr>
+    </w:lvl>
+    <w:lvl w:ilvl="1" w:tplc="40090003" w:tentative="1">
+      <w:start w:val="1"/>
+      <w:numFmt w:val="bullet"/>
+      <w:lvlText w:val="o"/>
+      <w:lvlJc w:val="left"/>
+      <w:pPr>
+        <w:ind w:left="1080" w:hanging="360"/>
+      </w:pPr>
+      <w:rPr>
+        <w:rFonts w:ascii="Courier New" w:hAnsi="Courier New" w:cs="Courier New" w:hint="default"/>
+      </w:rPr>
+    </w:lvl>
+    <w:lvl w:ilvl="2" w:tplc="40090005" w:tentative="1">
+      <w:start w:val="1"/>
+      <w:numFmt w:val="bullet"/>
+      <w:lvlText w:val=""/>
+      <w:lvlJc w:val="left"/>
+      <w:pPr>
+        <w:ind w:left="1800" w:hanging="360"/>
+      </w:pPr>
+      <w:rPr>
+        <w:rFonts w:ascii="Wingdings" w:hAnsi="Wingdings" w:hint="default"/>
+      </w:rPr>
+    </w:lvl>
+    <w:lvl w:ilvl="3" w:tplc="40090001" w:tentative="1">
+      <w:start w:val="1"/>
+      <w:numFmt w:val="bullet"/>
+      <w:lvlText w:val=""/>
+      <w:lvlJc w:val="left"/>
+      <w:pPr>
+        <w:ind w:left="2520" w:hanging="360"/>
+      </w:pPr>
+      <w:rPr>
+        <w:rFonts w:ascii="Symbol" w:hAnsi="Symbol" w:hint="default"/>
+      </w:rPr>
+    </w:lvl>
+    <w:lvl w:ilvl="4" w:tplc="40090003" w:tentative="1">
+      <w:start w:val="1"/>
+      <w:numFmt w:val="bullet"/>
+      <w:lvlText w:val="o"/>
+      <w:lvlJc w:val="left"/>
+      <w:pPr>
+        <w:ind w:left="3240" w:hanging="360"/>
+      </w:pPr>
+      <w:rPr>
+        <w:rFonts w:ascii="Courier New" w:hAnsi="Courier New" w:cs="Courier New" w:hint="default"/>
+      </w:rPr>
+    </w:lvl>
+    <w:lvl w:ilvl="5" w:tplc="40090005" w:tentative="1">
+      <w:start w:val="1"/>
+      <w:numFmt w:val="bullet"/>
+      <w:lvlText w:val=""/>
+      <w:lvlJc w:val="left"/>
+      <w:pPr>
+        <w:ind w:left="3960" w:hanging="360"/>
+      </w:pPr>
+      <w:rPr>
+        <w:rFonts w:ascii="Wingdings" w:hAnsi="Wingdings" w:hint="default"/>
+      </w:rPr>
+    </w:lvl>
+    <w:lvl w:ilvl="6" w:tplc="40090001" w:tentative="1">
+      <w:start w:val="1"/>
+      <w:numFmt w:val="bullet"/>
+      <w:lvlText w:val=""/>
+      <w:lvlJc w:val="left"/>
+      <w:pPr>
+        <w:ind w:left="4680" w:hanging="360"/>
+      </w:pPr>
+      <w:rPr>
+        <w:rFonts w:ascii="Symbol" w:hAnsi="Symbol" w:hint="default"/>
+      </w:rPr>
+    </w:lvl>
+    <w:lvl w:ilvl="7" w:tplc="40090003" w:tentative="1">
+      <w:start w:val="1"/>
+      <w:numFmt w:val="bullet"/>
+      <w:lvlText w:val="o"/>
+      <w:lvlJc w:val="left"/>
+      <w:pPr>
+        <w:ind w:left="5400" w:hanging="360"/>
+      </w:pPr>
+      <w:rPr>
+        <w:rFonts w:ascii="Courier New" w:hAnsi="Courier New" w:cs="Courier New" w:hint="default"/>
+      </w:rPr>
+    </w:lvl>
+    <w:lvl w:ilvl="8" w:tplc="40090005" w:tentative="1">
+      <w:start w:val="1"/>
+      <w:numFmt w:val="bullet"/>
+      <w:lvlText w:val=""/>
+      <w:lvlJc w:val="left"/>
+      <w:pPr>
+        <w:ind w:left="6120" w:hanging="360"/>
+      </w:pPr>
+      <w:rPr>
+        <w:rFonts w:ascii="Wingdings" w:hAnsi="Wingdings" w:hint="default"/>
+      </w:rPr>
+    </w:lvl>
+  </w:abstractNum>
+  <w:abstractNum w:abstractNumId="12" w15:restartNumberingAfterBreak="0">
     <w:nsid w:val="7D9B7E42"/>
     <w:multiLevelType w:val="multilevel"/>
     <w:tmpl w:val="DF0ECD36"/>
@@ -3555,22 +3517,22 @@
     </w:lvl>
   </w:abstractNum>
   <w:num w:numId="1" w16cid:durableId="1898390689">
-    <w:abstractNumId w:val="10"/>
+    <w:abstractNumId w:val="12"/>
   </w:num>
   <w:num w:numId="2" w16cid:durableId="1314486772">
-    <w:abstractNumId w:val="4"/>
+    <w:abstractNumId w:val="5"/>
   </w:num>
   <w:num w:numId="3" w16cid:durableId="1172723760">
-    <w:abstractNumId w:val="6"/>
+    <w:abstractNumId w:val="7"/>
   </w:num>
   <w:num w:numId="4" w16cid:durableId="736780083">
     <w:abstractNumId w:val="3"/>
   </w:num>
   <w:num w:numId="5" w16cid:durableId="1705325413">
-    <w:abstractNumId w:val="7"/>
+    <w:abstractNumId w:val="8"/>
   </w:num>
   <w:num w:numId="6" w16cid:durableId="808287284">
-    <w:abstractNumId w:val="5"/>
+    <w:abstractNumId w:val="6"/>
   </w:num>
   <w:num w:numId="7" w16cid:durableId="1932397184">
     <w:abstractNumId w:val="0"/>
@@ -3579,19 +3541,25 @@
     <w:abstractNumId w:val="1"/>
   </w:num>
   <w:num w:numId="9" w16cid:durableId="1997685152">
-    <w:abstractNumId w:val="8"/>
+    <w:abstractNumId w:val="9"/>
   </w:num>
   <w:num w:numId="10" w16cid:durableId="952400190">
     <w:abstractNumId w:val="2"/>
   </w:num>
   <w:num w:numId="11" w16cid:durableId="794786642">
-    <w:abstractNumId w:val="9"/>
+    <w:abstractNumId w:val="10"/>
+  </w:num>
+  <w:num w:numId="12" w16cid:durableId="29427597">
+    <w:abstractNumId w:val="11"/>
+  </w:num>
+  <w:num w:numId="13" w16cid:durableId="1937446043">
+    <w:abstractNumId w:val="4"/>
   </w:num>
 </w:numbering>
 </file>
 
 <file path=word/styles.xml><?xml version="1.0" encoding="utf-8"?>
-<w:styles xmlns:mc="http://schemas.openxmlformats.org/markup-compatibility/2006" xmlns:r="http://schemas.openxmlformats.org/officeDocument/2006/relationships" xmlns:w="http://schemas.openxmlformats.org/wordprocessingml/2006/main" xmlns:w14="http://schemas.microsoft.com/office/word/2010/wordml" xmlns:w15="http://schemas.microsoft.com/office/word/2012/wordml" xmlns:w16cex="http://schemas.microsoft.com/office/word/2018/wordml/cex" xmlns:w16cid="http://schemas.microsoft.com/office/word/2016/wordml/cid" xmlns:w16="http://schemas.microsoft.com/office/word/2018/wordml" xmlns:w16du="http://schemas.microsoft.com/office/word/2023/wordml/word16du" xmlns:w16sdtdh="http://schemas.microsoft.com/office/word/2020/wordml/sdtdatahash" xmlns:w16se="http://schemas.microsoft.com/office/word/2015/wordml/symex" mc:Ignorable="w14 w15 w16se w16cid w16 w16cex w16sdtdh w16du">
+<w:styles xmlns:mc="http://schemas.openxmlformats.org/markup-compatibility/2006" xmlns:r="http://schemas.openxmlformats.org/officeDocument/2006/relationships" xmlns:w="http://schemas.openxmlformats.org/wordprocessingml/2006/main" xmlns:w14="http://schemas.microsoft.com/office/word/2010/wordml" xmlns:w15="http://schemas.microsoft.com/office/word/2012/wordml" xmlns:w16cex="http://schemas.microsoft.com/office/word/2018/wordml/cex" xmlns:w16cid="http://schemas.microsoft.com/office/word/2016/wordml/cid" xmlns:w16="http://schemas.microsoft.com/office/word/2018/wordml" xmlns:w16sdtdh="http://schemas.microsoft.com/office/word/2020/wordml/sdtdatahash" xmlns:w16se="http://schemas.microsoft.com/office/word/2015/wordml/symex" mc:Ignorable="w14 w15 w16se w16cid w16 w16cex w16sdtdh">
   <w:docDefaults>
     <w:rPrDefault>
       <w:rPr>
